--- a/5/software/Tablitsy_dlya_HockeyPoint.docx
+++ b/5/software/Tablitsy_dlya_HockeyPoint.docx
@@ -27,19 +27,10 @@
           <w:bCs/>
           <w:position w:val="0"/>
           <w:sz w:val="28"/>
-          <w:vertAlign w:val="baseline"/>
-        </w:rPr>
-        <w:t>А</w:t>
-      </w:r>
-      <w:r>
-        <w:rPr>
-          <w:b/>
-          <w:bCs/>
-          <w:position w:val="0"/>
           <w:sz w:val="28"/>
           <w:vertAlign w:val="baseline"/>
         </w:rPr>
-        <w:t>втор</w:t>
+        <w:t>Автор</w:t>
       </w:r>
       <w:r>
         <w:rPr/>
@@ -56,14 +47,7 @@
           <w:b/>
           <w:bCs/>
         </w:rPr>
-        <w:t>Д</w:t>
-      </w:r>
-      <w:r>
-        <w:rPr>
-          <w:b/>
-          <w:bCs/>
-        </w:rPr>
-        <w:t>ата создания</w:t>
+        <w:t>Дата создания</w:t>
       </w:r>
       <w:r>
         <w:rPr/>
@@ -80,14 +64,7 @@
           <w:b/>
           <w:bCs/>
         </w:rPr>
-        <w:t>О</w:t>
-      </w:r>
-      <w:r>
-        <w:rPr>
-          <w:b/>
-          <w:bCs/>
-        </w:rPr>
-        <w:t>сновное действующее лицо</w:t>
+        <w:t>Основное действующее лицо</w:t>
       </w:r>
       <w:r>
         <w:rPr/>
@@ -153,15 +130,7 @@
       </w:r>
       <w:r>
         <w:rPr/>
-        <w:t>: PRE-</w:t>
-      </w:r>
-      <w:r>
-        <w:rPr/>
-        <w:t>1</w:t>
-      </w:r>
-      <w:r>
-        <w:rPr/>
-        <w:t>. Пользователь имеет аккаунт в HockeyPoint</w:t>
+        <w:t>: PRE-1. Пользователь имеет аккаунт в HockeyPoint</w:t>
       </w:r>
     </w:p>
     <w:p>
@@ -212,88 +181,162 @@
           <w:b/>
           <w:bCs/>
         </w:rPr>
-        <w:t>Н</w:t>
-      </w:r>
-      <w:r>
-        <w:rPr>
-          <w:b/>
-          <w:bCs/>
-        </w:rPr>
-        <w:t>ормальное направление:</w:t>
-      </w:r>
-    </w:p>
-    <w:p>
-      <w:pPr>
-        <w:pStyle w:val="Normal"/>
-        <w:rPr/>
-      </w:pPr>
-      <w:r>
-        <w:rPr/>
-      </w:r>
-    </w:p>
-    <w:p>
-      <w:pPr>
-        <w:pStyle w:val="Normal"/>
-        <w:rPr/>
-      </w:pPr>
-      <w:r>
-        <w:rPr/>
-        <w:t>1.0</w:t>
-      </w:r>
-      <w:r>
-        <w:rPr/>
-        <w:t>)</w:t>
-      </w:r>
-      <w:r>
-        <w:rPr/>
-        <w:t xml:space="preserve"> Связь профиля с социальными сетями</w:t>
-      </w:r>
-    </w:p>
-    <w:p>
-      <w:pPr>
-        <w:pStyle w:val="Normal"/>
-        <w:rPr/>
-      </w:pPr>
-      <w:r>
-        <w:rPr/>
-      </w:r>
-    </w:p>
-    <w:p>
-      <w:pPr>
-        <w:pStyle w:val="Normal"/>
-        <w:rPr/>
-      </w:pPr>
-      <w:r>
-        <w:rPr/>
-        <w:t>Пользователь выбирает раздел "Социальная интеграция" в меню</w:t>
-      </w:r>
-    </w:p>
-    <w:p>
-      <w:pPr>
-        <w:pStyle w:val="Normal"/>
-        <w:rPr/>
-      </w:pPr>
-      <w:r>
-        <w:rPr/>
-        <w:t>Приложение предоставляет список доступных социальных сетей для связывания</w:t>
-      </w:r>
-    </w:p>
-    <w:p>
-      <w:pPr>
-        <w:pStyle w:val="Normal"/>
-        <w:rPr/>
-      </w:pPr>
-      <w:r>
-        <w:rPr/>
-        <w:t xml:space="preserve">Пользователь выбирает социальную сеть и вводит </w:t>
-      </w:r>
-      <w:r>
-        <w:rPr/>
-        <w:t>свой логин и пароль</w:t>
-      </w:r>
-      <w:r>
-        <w:rPr/>
-        <w:t xml:space="preserve"> для связывания. Приложение подтверждает успешное связывание профиля с социальной сетью</w:t>
+        <w:t>Нормальное направление:</w:t>
+      </w:r>
+    </w:p>
+    <w:p>
+      <w:pPr>
+        <w:pStyle w:val="Normal"/>
+        <w:rPr/>
+      </w:pPr>
+      <w:r>
+        <w:rPr/>
+      </w:r>
+    </w:p>
+    <w:p>
+      <w:pPr>
+        <w:pStyle w:val="Normal"/>
+        <w:rPr/>
+      </w:pPr>
+      <w:r>
+        <w:rPr/>
+        <w:t>1.0) Связь профиля с социальными сетями</w:t>
+      </w:r>
+    </w:p>
+    <w:p>
+      <w:pPr>
+        <w:pStyle w:val="Normal"/>
+        <w:rPr/>
+      </w:pPr>
+      <w:r>
+        <w:rPr/>
+      </w:r>
+    </w:p>
+    <w:p>
+      <w:pPr>
+        <w:pStyle w:val="Normal"/>
+        <w:rPr/>
+      </w:pPr>
+      <w:r>
+        <w:rPr/>
+        <w:t>Пользователь выбирает раздел "Социальная интеграция" в меню.</w:t>
+      </w:r>
+    </w:p>
+    <w:p>
+      <w:pPr>
+        <w:pStyle w:val="Normal"/>
+        <w:rPr/>
+      </w:pPr>
+      <w:r>
+        <w:rPr/>
+        <w:t>Приложение предоставляет список доступных социальных сетей для связывания.</w:t>
+      </w:r>
+    </w:p>
+    <w:p>
+      <w:pPr>
+        <w:pStyle w:val="Normal"/>
+        <w:rPr/>
+      </w:pPr>
+      <w:r>
+        <w:rPr/>
+        <w:t xml:space="preserve">Пользователь выбирает социальную сеть, вследствии чего его перенаправляет сайт соц. сети. Он вводит свой логин и пароль. </w:t>
+      </w:r>
+    </w:p>
+    <w:p>
+      <w:pPr>
+        <w:pStyle w:val="Normal"/>
+        <w:rPr/>
+      </w:pPr>
+      <w:r>
+        <w:rPr/>
+        <w:t xml:space="preserve">Социальная сеть выводит запрос на предоставление доступа к </w:t>
+      </w:r>
+      <w:r>
+        <w:rPr/>
+        <w:t>пользовательскому</w:t>
+      </w:r>
+      <w:r>
+        <w:rPr/>
+        <w:t xml:space="preserve"> аккаунту приложению HockeyPoint (у соц. сети должно быть соответствующее api). </w:t>
+      </w:r>
+      <w:r>
+        <w:rPr/>
+        <w:t>Пользователь подтверждает доступ для приложению HockeyPoint.</w:t>
+      </w:r>
+    </w:p>
+    <w:p>
+      <w:pPr>
+        <w:pStyle w:val="Normal"/>
+        <w:rPr/>
+      </w:pPr>
+      <w:r>
+        <w:rPr/>
+        <w:t xml:space="preserve">После подтверждения, соц. сеть возвращает управление приложению вместе с положительным ответом, о связывании профиля </w:t>
+      </w:r>
+      <w:r>
+        <w:rPr/>
+        <w:t xml:space="preserve">пользователя в HockeyPoint </w:t>
+      </w:r>
+      <w:r>
+        <w:rPr/>
+        <w:t xml:space="preserve">с </w:t>
+      </w:r>
+      <w:r>
+        <w:rPr/>
+        <w:t xml:space="preserve">выбранной </w:t>
+      </w:r>
+      <w:r>
+        <w:rPr/>
+        <w:t>соц.сетью.</w:t>
+      </w:r>
+    </w:p>
+    <w:p>
+      <w:pPr>
+        <w:pStyle w:val="Normal"/>
+        <w:rPr/>
+      </w:pPr>
+      <w:r>
+        <w:rPr/>
+      </w:r>
+    </w:p>
+    <w:p>
+      <w:pPr>
+        <w:pStyle w:val="Normal"/>
+        <w:rPr/>
+      </w:pPr>
+      <w:r>
+        <w:rPr/>
+      </w:r>
+    </w:p>
+    <w:p>
+      <w:pPr>
+        <w:pStyle w:val="Normal"/>
+        <w:rPr/>
+      </w:pPr>
+      <w:r>
+        <w:rPr>
+          <w:b/>
+          <w:bCs/>
+        </w:rPr>
+        <w:t>Альтернативное направление:</w:t>
+      </w:r>
+    </w:p>
+    <w:p>
+      <w:pPr>
+        <w:pStyle w:val="Normal"/>
+        <w:rPr>
+          <w:b w:val="false"/>
+          <w:bCs w:val="false"/>
+        </w:rPr>
+      </w:pPr>
+      <w:r>
+        <w:rPr>
+          <w:b w:val="false"/>
+          <w:bCs w:val="false"/>
+        </w:rPr>
+        <w:t xml:space="preserve">1.1) </w:t>
+        <w:tab/>
+        <w:t>Если пользователь передумал или забыл пароль от выбранной соцальной сети, то имеется возможность вернутся в меню, нажав кнопку назад</w:t>
       </w:r>
     </w:p>
     <w:p>
@@ -547,7 +590,10 @@
         </w:rPr>
       </w:pPr>
       <w:r>
-        <w:rPr/>
+        <w:rPr>
+          <w:b/>
+          <w:bCs/>
+        </w:rPr>
       </w:r>
     </w:p>
     <w:p>
@@ -904,28 +950,7 @@
           <w:b/>
           <w:bCs/>
         </w:rPr>
-        <w:t>А</w:t>
-      </w:r>
-      <w:r>
-        <w:rPr>
-          <w:b/>
-          <w:bCs/>
-        </w:rPr>
-        <w:t>вто</w:t>
-      </w:r>
-      <w:r>
-        <w:rPr>
-          <w:b/>
-          <w:bCs/>
-        </w:rPr>
-        <w:t>р:</w:t>
-      </w:r>
-      <w:r>
-        <w:rPr>
-          <w:b/>
-          <w:bCs/>
-        </w:rPr>
-        <w:t xml:space="preserve"> </w:t>
+        <w:t xml:space="preserve">Автор: </w:t>
       </w:r>
       <w:r>
         <w:rPr/>
@@ -942,14 +967,7 @@
           <w:b/>
           <w:bCs/>
         </w:rPr>
-        <w:t>Д</w:t>
-      </w:r>
-      <w:r>
-        <w:rPr>
-          <w:b/>
-          <w:bCs/>
-        </w:rPr>
-        <w:t xml:space="preserve">ата создания: </w:t>
+        <w:t xml:space="preserve">Дата создания: </w:t>
       </w:r>
       <w:r>
         <w:rPr/>
@@ -966,14 +984,7 @@
           <w:b/>
           <w:bCs/>
         </w:rPr>
-        <w:t>О</w:t>
-      </w:r>
-      <w:r>
-        <w:rPr>
-          <w:b/>
-          <w:bCs/>
-        </w:rPr>
-        <w:t>сновное действующее лицо</w:t>
+        <w:t>Основное действующее лицо</w:t>
       </w:r>
       <w:r>
         <w:rPr/>
@@ -990,14 +1001,7 @@
           <w:b/>
           <w:bCs/>
         </w:rPr>
-        <w:t>О</w:t>
-      </w:r>
-      <w:r>
-        <w:rPr>
-          <w:b/>
-          <w:bCs/>
-        </w:rPr>
-        <w:t>писание</w:t>
+        <w:t>Описание</w:t>
       </w:r>
       <w:r>
         <w:rPr/>
@@ -1105,32 +1109,17 @@
           <w:b/>
           <w:bCs/>
         </w:rPr>
-        <w:t>Н</w:t>
-      </w:r>
-      <w:r>
-        <w:rPr>
-          <w:b/>
-          <w:bCs/>
-        </w:rPr>
-        <w:t>ормальное направление:</w:t>
-      </w:r>
-    </w:p>
-    <w:p>
-      <w:pPr>
-        <w:pStyle w:val="Normal"/>
-        <w:rPr/>
-      </w:pPr>
-      <w:r>
-        <w:rPr/>
-        <w:t>1.0</w:t>
-      </w:r>
-      <w:r>
-        <w:rPr/>
-        <w:t>)</w:t>
-      </w:r>
-      <w:r>
-        <w:rPr/>
-        <w:t xml:space="preserve"> Получение уведомлений о новых матчах</w:t>
+        <w:t>Нормальное направление:</w:t>
+      </w:r>
+    </w:p>
+    <w:p>
+      <w:pPr>
+        <w:pStyle w:val="Normal"/>
+        <w:rPr/>
+      </w:pPr>
+      <w:r>
+        <w:rPr/>
+        <w:t>1.0) Получение уведомлений о новых матчах</w:t>
       </w:r>
     </w:p>
     <w:p>
@@ -1266,15 +1255,7 @@
       </w:pPr>
       <w:r>
         <w:rPr/>
-        <w:t>1.</w:t>
-      </w:r>
-      <w:r>
-        <w:rPr/>
-        <w:t>1)</w:t>
-      </w:r>
-      <w:r>
-        <w:rPr/>
-        <w:t xml:space="preserve"> Отключение уведомлений</w:t>
+        <w:t>1.1) Отключение уведомлений</w:t>
       </w:r>
     </w:p>
     <w:p>
@@ -1315,14 +1296,7 @@
           <w:b/>
           <w:bCs/>
         </w:rPr>
-        <w:t>И</w:t>
-      </w:r>
-      <w:r>
-        <w:rPr>
-          <w:b/>
-          <w:bCs/>
-        </w:rPr>
-        <w:t>сключения</w:t>
+        <w:t>Исключения</w:t>
       </w:r>
       <w:r>
         <w:rPr/>
@@ -1512,19 +1486,9 @@
         </w:rPr>
       </w:pPr>
       <w:r>
-        <w:rPr/>
-      </w:r>
-    </w:p>
-    <w:p>
-      <w:pPr>
-        <w:pStyle w:val="Normal"/>
-        <w:spacing w:before="0" w:after="0"/>
-        <w:ind w:hanging="0" w:left="-619" w:right="0"/>
-        <w:jc w:val="left"/>
         <w:rPr>
           <w:rFonts w:ascii="Söhne" w:hAnsi="Söhne"/>
           <w:b w:val="false"/>
-          <w:i w:val="false"/>
           <w:i w:val="false"/>
           <w:caps w:val="false"/>
           <w:smallCaps w:val="false"/>
@@ -1532,9 +1496,6 @@
           <w:sz w:val="24"/>
           <w:shd w:fill="343541" w:val="clear"/>
         </w:rPr>
-      </w:pPr>
-      <w:r>
-        <w:rPr/>
       </w:r>
     </w:p>
     <w:p>
@@ -1556,19 +1517,9 @@
         </w:rPr>
       </w:pPr>
       <w:r>
-        <w:rPr/>
-      </w:r>
-    </w:p>
-    <w:p>
-      <w:pPr>
-        <w:pStyle w:val="Normal"/>
-        <w:spacing w:before="0" w:after="0"/>
-        <w:ind w:hanging="0" w:left="-619" w:right="0"/>
-        <w:jc w:val="left"/>
         <w:rPr>
           <w:rFonts w:ascii="Söhne" w:hAnsi="Söhne"/>
           <w:b w:val="false"/>
-          <w:i w:val="false"/>
           <w:i w:val="false"/>
           <w:caps w:val="false"/>
           <w:smallCaps w:val="false"/>
@@ -1576,9 +1527,6 @@
           <w:sz w:val="24"/>
           <w:shd w:fill="343541" w:val="clear"/>
         </w:rPr>
-      </w:pPr>
-      <w:r>
-        <w:rPr/>
       </w:r>
     </w:p>
     <w:p>
@@ -1600,19 +1548,9 @@
         </w:rPr>
       </w:pPr>
       <w:r>
-        <w:rPr/>
-      </w:r>
-    </w:p>
-    <w:p>
-      <w:pPr>
-        <w:pStyle w:val="Normal"/>
-        <w:spacing w:before="0" w:after="0"/>
-        <w:ind w:hanging="0" w:left="-619" w:right="0"/>
-        <w:jc w:val="left"/>
         <w:rPr>
           <w:rFonts w:ascii="Söhne" w:hAnsi="Söhne"/>
           <w:b w:val="false"/>
-          <w:i w:val="false"/>
           <w:i w:val="false"/>
           <w:caps w:val="false"/>
           <w:smallCaps w:val="false"/>
@@ -1620,9 +1558,6 @@
           <w:sz w:val="24"/>
           <w:shd w:fill="343541" w:val="clear"/>
         </w:rPr>
-      </w:pPr>
-      <w:r>
-        <w:rPr/>
       </w:r>
     </w:p>
     <w:p>
@@ -1644,19 +1579,9 @@
         </w:rPr>
       </w:pPr>
       <w:r>
-        <w:rPr/>
-      </w:r>
-    </w:p>
-    <w:p>
-      <w:pPr>
-        <w:pStyle w:val="Normal"/>
-        <w:spacing w:before="0" w:after="0"/>
-        <w:ind w:hanging="0" w:left="-619" w:right="0"/>
-        <w:jc w:val="left"/>
         <w:rPr>
           <w:rFonts w:ascii="Söhne" w:hAnsi="Söhne"/>
           <w:b w:val="false"/>
-          <w:i w:val="false"/>
           <w:i w:val="false"/>
           <w:caps w:val="false"/>
           <w:smallCaps w:val="false"/>
@@ -1664,9 +1589,6 @@
           <w:sz w:val="24"/>
           <w:shd w:fill="343541" w:val="clear"/>
         </w:rPr>
-      </w:pPr>
-      <w:r>
-        <w:rPr/>
       </w:r>
     </w:p>
     <w:p>
@@ -1688,19 +1610,9 @@
         </w:rPr>
       </w:pPr>
       <w:r>
-        <w:rPr/>
-      </w:r>
-    </w:p>
-    <w:p>
-      <w:pPr>
-        <w:pStyle w:val="Normal"/>
-        <w:spacing w:before="0" w:after="0"/>
-        <w:ind w:hanging="0" w:left="-619" w:right="0"/>
-        <w:jc w:val="left"/>
         <w:rPr>
           <w:rFonts w:ascii="Söhne" w:hAnsi="Söhne"/>
           <w:b w:val="false"/>
-          <w:i w:val="false"/>
           <w:i w:val="false"/>
           <w:caps w:val="false"/>
           <w:smallCaps w:val="false"/>
@@ -1708,9 +1620,30 @@
           <w:sz w:val="24"/>
           <w:shd w:fill="343541" w:val="clear"/>
         </w:rPr>
-      </w:pPr>
-      <w:r>
-        <w:rPr/>
+      </w:r>
+    </w:p>
+    <w:p>
+      <w:pPr>
+        <w:pStyle w:val="Normal"/>
+        <w:spacing w:before="0" w:after="0"/>
+        <w:ind w:hanging="0" w:left="-619" w:right="0"/>
+        <w:jc w:val="left"/>
+        <w:rPr>
+          <w:b/>
+          <w:bCs/>
+          <w:sz w:val="32"/>
+          <w:szCs w:val="32"/>
+        </w:rPr>
+      </w:pPr>
+      <w:r>
+        <w:rPr>
+          <w:b/>
+          <w:bCs/>
+          <w:sz w:val="32"/>
+          <w:szCs w:val="32"/>
+        </w:rPr>
+        <w:tab/>
+        <w:t>Функция поиска матча</w:t>
       </w:r>
     </w:p>
     <w:p>
@@ -1732,7 +1665,15 @@
         </w:rPr>
       </w:pPr>
       <w:r>
-        <w:rPr/>
+        <w:rPr>
+          <w:b/>
+          <w:bCs/>
+        </w:rPr>
+        <w:t>Автор:</w:t>
+      </w:r>
+      <w:r>
+        <w:rPr/>
+        <w:t xml:space="preserve"> xxx</w:t>
       </w:r>
     </w:p>
     <w:p>
@@ -1754,7 +1695,15 @@
         </w:rPr>
       </w:pPr>
       <w:r>
-        <w:rPr/>
+        <w:rPr>
+          <w:b/>
+          <w:bCs/>
+        </w:rPr>
+        <w:t>Дата создания</w:t>
+      </w:r>
+      <w:r>
+        <w:rPr/>
+        <w:t xml:space="preserve"> xxx</w:t>
       </w:r>
     </w:p>
     <w:p>
@@ -1776,7 +1725,15 @@
         </w:rPr>
       </w:pPr>
       <w:r>
-        <w:rPr/>
+        <w:rPr>
+          <w:b/>
+          <w:bCs/>
+        </w:rPr>
+        <w:t>Основное действующее лицо:</w:t>
+      </w:r>
+      <w:r>
+        <w:rPr/>
+        <w:t xml:space="preserve"> пользователь</w:t>
       </w:r>
     </w:p>
     <w:p>
@@ -1798,31 +1755,15 @@
         </w:rPr>
       </w:pPr>
       <w:r>
-        <w:rPr/>
-      </w:r>
-    </w:p>
-    <w:p>
-      <w:pPr>
-        <w:pStyle w:val="Normal"/>
-        <w:spacing w:before="0" w:after="0"/>
-        <w:ind w:hanging="0" w:left="-619" w:right="0"/>
-        <w:jc w:val="left"/>
-        <w:rPr>
-          <w:b/>
-          <w:bCs/>
-          <w:sz w:val="32"/>
-          <w:szCs w:val="32"/>
-        </w:rPr>
-      </w:pPr>
-      <w:r>
-        <w:rPr>
-          <w:b/>
-          <w:bCs/>
-          <w:sz w:val="32"/>
-          <w:szCs w:val="32"/>
-        </w:rPr>
-        <w:tab/>
-        <w:t>Функция поиска матча</w:t>
+        <w:rPr>
+          <w:b/>
+          <w:bCs/>
+        </w:rPr>
+        <w:t>Описание</w:t>
+      </w:r>
+      <w:r>
+        <w:rPr/>
+        <w:t>: Пользователь открывает приложение «Hockey Point» Выбирает в меню нужный раздел. Открывается список доступных матчей. Каждый матч определяется двумя командами, местом и временем проведения. Пользователь может через строку поиска найти нужный матч. Также можно использовать различные фильтры.</w:t>
       </w:r>
     </w:p>
     <w:p>
@@ -1848,18 +1789,11 @@
           <w:b/>
           <w:bCs/>
         </w:rPr>
-        <w:t>А</w:t>
-      </w:r>
-      <w:r>
-        <w:rPr>
-          <w:b/>
-          <w:bCs/>
-        </w:rPr>
-        <w:t>втор:</w:t>
-      </w:r>
-      <w:r>
-        <w:rPr/>
-        <w:t xml:space="preserve"> xxx</w:t>
+        <w:t>Условие-триггер</w:t>
+      </w:r>
+      <w:r>
+        <w:rPr/>
+        <w:t>: пользователь выражает намерение найти матч</w:t>
       </w:r>
     </w:p>
     <w:p>
@@ -1885,18 +1819,11 @@
           <w:b/>
           <w:bCs/>
         </w:rPr>
-        <w:t>Д</w:t>
-      </w:r>
-      <w:r>
-        <w:rPr>
-          <w:b/>
-          <w:bCs/>
-        </w:rPr>
-        <w:t>ата создания</w:t>
-      </w:r>
-      <w:r>
-        <w:rPr/>
-        <w:t xml:space="preserve"> xxx</w:t>
+        <w:t>Предварительные условия</w:t>
+      </w:r>
+      <w:r>
+        <w:rPr/>
+        <w:t>: PRE-1. Пользователь вошел в приложение HockeyPoint</w:t>
       </w:r>
     </w:p>
     <w:p>
@@ -1918,22 +1845,8 @@
         </w:rPr>
       </w:pPr>
       <w:r>
-        <w:rPr>
-          <w:b/>
-          <w:bCs/>
-        </w:rPr>
-        <w:t>О</w:t>
-      </w:r>
-      <w:r>
-        <w:rPr>
-          <w:b/>
-          <w:bCs/>
-        </w:rPr>
-        <w:t>сновное действующее лицо:</w:t>
-      </w:r>
-      <w:r>
-        <w:rPr/>
-        <w:t xml:space="preserve"> пользователь</w:t>
+        <w:rPr/>
+        <w:t>PRE-2. Пользователь имеет аккаунт в HockeyPoint</w:t>
       </w:r>
     </w:p>
     <w:p>
@@ -1959,18 +1872,11 @@
           <w:b/>
           <w:bCs/>
         </w:rPr>
-        <w:t>О</w:t>
-      </w:r>
-      <w:r>
-        <w:rPr>
-          <w:b/>
-          <w:bCs/>
-        </w:rPr>
-        <w:t>писание</w:t>
-      </w:r>
-      <w:r>
-        <w:rPr/>
-        <w:t>: Пользователь открывает приложение «Hockey Point» Выбирает в меню нужный раздел. Открывается список доступных матчей. Каждый матч определяется двумя командами, местом и временем проведения. Пользователь может через строку поиска найти нужный матч. Также можно использовать различные фильтры.</w:t>
+        <w:t xml:space="preserve">Выходные условия: </w:t>
+      </w:r>
+      <w:r>
+        <w:rPr/>
+        <w:t>POST-1 Пользователь нашел нужный ему матч.</w:t>
       </w:r>
     </w:p>
     <w:p>
@@ -1993,26 +1899,8 @@
       </w:pPr>
       <w:r>
         <w:rPr>
-          <w:b/>
-          <w:bCs/>
-        </w:rPr>
-        <w:t>Условие-триггер</w:t>
-      </w:r>
-      <w:r>
-        <w:rPr/>
-        <w:t>: пользователь выражает намерение найти матч</w:t>
-      </w:r>
-    </w:p>
-    <w:p>
-      <w:pPr>
-        <w:pStyle w:val="Normal"/>
-        <w:spacing w:before="0" w:after="0"/>
-        <w:ind w:hanging="0" w:left="-619" w:right="0"/>
-        <w:jc w:val="left"/>
-        <w:rPr>
           <w:rFonts w:ascii="Söhne" w:hAnsi="Söhne"/>
           <w:b w:val="false"/>
-          <w:i w:val="false"/>
           <w:i w:val="false"/>
           <w:caps w:val="false"/>
           <w:smallCaps w:val="false"/>
@@ -2020,17 +1908,25 @@
           <w:sz w:val="24"/>
           <w:shd w:fill="343541" w:val="clear"/>
         </w:rPr>
-      </w:pPr>
-      <w:r>
-        <w:rPr>
-          <w:b/>
-          <w:bCs/>
-        </w:rPr>
-        <w:t>Предварительные условия</w:t>
-      </w:r>
-      <w:r>
-        <w:rPr/>
-        <w:t>: PRE-1. Пользователь вошел в приложение HockeyPoint</w:t>
+      </w:r>
+    </w:p>
+    <w:p>
+      <w:pPr>
+        <w:pStyle w:val="Normal"/>
+        <w:spacing w:before="0" w:after="0"/>
+        <w:ind w:hanging="0" w:left="-619" w:right="0"/>
+        <w:jc w:val="left"/>
+        <w:rPr>
+          <w:b/>
+          <w:bCs/>
+        </w:rPr>
+      </w:pPr>
+      <w:r>
+        <w:rPr>
+          <w:b/>
+          <w:bCs/>
+        </w:rPr>
+        <w:t>Нормальное направление:</w:t>
       </w:r>
     </w:p>
     <w:p>
@@ -2053,7 +1949,7 @@
       </w:pPr>
       <w:r>
         <w:rPr/>
-        <w:t>PRE-2. Пользователь имеет аккаунт в HockeyPoint</w:t>
+        <w:t>1.0 Поиск отдельного матча</w:t>
       </w:r>
     </w:p>
     <w:p>
@@ -2075,15 +1971,8 @@
         </w:rPr>
       </w:pPr>
       <w:r>
-        <w:rPr>
-          <w:b/>
-          <w:bCs/>
-        </w:rPr>
-        <w:t xml:space="preserve">Выходные условия: </w:t>
-      </w:r>
-      <w:r>
-        <w:rPr/>
-        <w:t>POST-1 Пользователь нашел нужный ему матч.</w:t>
+        <w:rPr/>
+        <w:t>1)Пользователь запрашивает просмотр матчей</w:t>
       </w:r>
     </w:p>
     <w:p>
@@ -2106,25 +1995,7 @@
       </w:pPr>
       <w:r>
         <w:rPr/>
-      </w:r>
-    </w:p>
-    <w:p>
-      <w:pPr>
-        <w:pStyle w:val="Normal"/>
-        <w:spacing w:before="0" w:after="0"/>
-        <w:ind w:hanging="0" w:left="-619" w:right="0"/>
-        <w:jc w:val="left"/>
-        <w:rPr>
-          <w:b/>
-          <w:bCs/>
-        </w:rPr>
-      </w:pPr>
-      <w:r>
-        <w:rPr>
-          <w:b/>
-          <w:bCs/>
-        </w:rPr>
-        <w:t>Нормальное направление:</w:t>
+        <w:t xml:space="preserve">2)HockeyPoint отображает список доступный матчей </w:t>
       </w:r>
     </w:p>
     <w:p>
@@ -2147,15 +2018,7 @@
       </w:pPr>
       <w:r>
         <w:rPr/>
-        <w:t>1.0</w:t>
-      </w:r>
-      <w:r>
-        <w:rPr/>
-        <w:t xml:space="preserve"> </w:t>
-      </w:r>
-      <w:r>
-        <w:rPr/>
-        <w:t>Поиск отдельного матча</w:t>
+        <w:t>3)Пользоваетль, вводит специальные фильтры, вследствии приложение выводит найденные матчи</w:t>
       </w:r>
     </w:p>
     <w:p>
@@ -2177,20 +2040,9 @@
         </w:rPr>
       </w:pPr>
       <w:r>
-        <w:rPr/>
-        <w:t>1)Пользователь запрашивает просмотр матчей</w:t>
-      </w:r>
-    </w:p>
-    <w:p>
-      <w:pPr>
-        <w:pStyle w:val="Normal"/>
-        <w:spacing w:before="0" w:after="0"/>
-        <w:ind w:hanging="0" w:left="-619" w:right="0"/>
-        <w:jc w:val="left"/>
         <w:rPr>
           <w:rFonts w:ascii="Söhne" w:hAnsi="Söhne"/>
           <w:b w:val="false"/>
-          <w:i w:val="false"/>
           <w:i w:val="false"/>
           <w:caps w:val="false"/>
           <w:smallCaps w:val="false"/>
@@ -2198,10 +2050,6 @@
           <w:sz w:val="24"/>
           <w:shd w:fill="343541" w:val="clear"/>
         </w:rPr>
-      </w:pPr>
-      <w:r>
-        <w:rPr/>
-        <w:t xml:space="preserve">2)HockeyPoint отображает список доступный матчей </w:t>
       </w:r>
     </w:p>
     <w:p>
@@ -2223,8 +2071,15 @@
         </w:rPr>
       </w:pPr>
       <w:r>
-        <w:rPr/>
-        <w:t>3)Пользователь, используя фильтры, находит нужный матч</w:t>
+        <w:rPr>
+          <w:b/>
+          <w:bCs/>
+        </w:rPr>
+        <w:t>Альтернативное направление:</w:t>
+      </w:r>
+      <w:r>
+        <w:rPr/>
+        <w:tab/>
       </w:r>
     </w:p>
     <w:p>
@@ -2247,6 +2102,7 @@
       </w:pPr>
       <w:r>
         <w:rPr/>
+        <w:t>1.1 Неудачный поиск</w:t>
       </w:r>
     </w:p>
     <w:p>
@@ -2268,15 +2124,8 @@
         </w:rPr>
       </w:pPr>
       <w:r>
-        <w:rPr>
-          <w:b/>
-          <w:bCs/>
-        </w:rPr>
-        <w:t>Альтернативное направление:</w:t>
-      </w:r>
-      <w:r>
-        <w:rPr/>
-        <w:tab/>
+        <w:rPr/>
+        <w:t>1)При использовании фильтров, существует возможность, что искомые матчи могут быть не найдены. Приложение выведет соответствующую надпись.</w:t>
       </w:r>
     </w:p>
     <w:p>
@@ -2298,8 +2147,15 @@
         </w:rPr>
       </w:pPr>
       <w:r>
-        <w:rPr/>
-        <w:t>1.1 Регистрация на найденный матч</w:t>
+        <w:rPr>
+          <w:b/>
+          <w:bCs/>
+        </w:rPr>
+        <w:t>Исключения:</w:t>
+      </w:r>
+      <w:r>
+        <w:rPr/>
+        <w:t xml:space="preserve"> нет</w:t>
       </w:r>
     </w:p>
     <w:p>
@@ -2321,8 +2177,15 @@
         </w:rPr>
       </w:pPr>
       <w:r>
-        <w:rPr/>
-        <w:t>1)После п.3 нормального направления пользователь делает запрос на регистрацию в матче</w:t>
+        <w:rPr>
+          <w:b/>
+          <w:bCs/>
+        </w:rPr>
+        <w:t>Приоритет:</w:t>
+      </w:r>
+      <w:r>
+        <w:rPr/>
+        <w:t xml:space="preserve"> средний</w:t>
       </w:r>
     </w:p>
     <w:p>
@@ -2344,8 +2207,15 @@
         </w:rPr>
       </w:pPr>
       <w:r>
-        <w:rPr/>
-        <w:t>2)HockeyPoint перенаправляет пользователя на функцию бронирования</w:t>
+        <w:rPr>
+          <w:b/>
+          <w:bCs/>
+        </w:rPr>
+        <w:t>Частота использования:</w:t>
+      </w:r>
+      <w:r>
+        <w:rPr/>
+        <w:t xml:space="preserve"> </w:t>
       </w:r>
     </w:p>
     <w:p>
@@ -2368,7 +2238,7 @@
       </w:pPr>
       <w:r>
         <w:rPr/>
-        <w:t>1.2 Просмотр статистики команд, участвующих в матче</w:t>
+        <w:t>Приблизительно 700, в среднем по 3 обращения в день. Пиковая нагрузка этого варианта использования приходится на период с 17:00 до 20:00 местного времени.</w:t>
       </w:r>
     </w:p>
     <w:p>
@@ -2390,20 +2260,9 @@
         </w:rPr>
       </w:pPr>
       <w:r>
-        <w:rPr/>
-        <w:t>1)После п.3 нормального направления пользователь запрашивает статистику команды</w:t>
-      </w:r>
-    </w:p>
-    <w:p>
-      <w:pPr>
-        <w:pStyle w:val="Normal"/>
-        <w:spacing w:before="0" w:after="0"/>
-        <w:ind w:hanging="0" w:left="-619" w:right="0"/>
-        <w:jc w:val="left"/>
         <w:rPr>
           <w:rFonts w:ascii="Söhne" w:hAnsi="Söhne"/>
           <w:b w:val="false"/>
-          <w:i w:val="false"/>
           <w:i w:val="false"/>
           <w:caps w:val="false"/>
           <w:smallCaps w:val="false"/>
@@ -2411,10 +2270,6 @@
           <w:sz w:val="24"/>
           <w:shd w:fill="343541" w:val="clear"/>
         </w:rPr>
-      </w:pPr>
-      <w:r>
-        <w:rPr/>
-        <w:t>2)HockeyPoint перенаправляет пользователя на функцию статистики команды</w:t>
       </w:r>
     </w:p>
     <w:p>
@@ -2436,19 +2291,9 @@
         </w:rPr>
       </w:pPr>
       <w:r>
-        <w:rPr/>
-      </w:r>
-    </w:p>
-    <w:p>
-      <w:pPr>
-        <w:pStyle w:val="Normal"/>
-        <w:spacing w:before="0" w:after="0"/>
-        <w:ind w:hanging="0" w:left="-619" w:right="0"/>
-        <w:jc w:val="left"/>
         <w:rPr>
           <w:rFonts w:ascii="Söhne" w:hAnsi="Söhne"/>
           <w:b w:val="false"/>
-          <w:i w:val="false"/>
           <w:i w:val="false"/>
           <w:caps w:val="false"/>
           <w:smallCaps w:val="false"/>
@@ -2456,17 +2301,6 @@
           <w:sz w:val="24"/>
           <w:shd w:fill="343541" w:val="clear"/>
         </w:rPr>
-      </w:pPr>
-      <w:r>
-        <w:rPr>
-          <w:b/>
-          <w:bCs/>
-        </w:rPr>
-        <w:t>Исключения:</w:t>
-      </w:r>
-      <w:r>
-        <w:rPr/>
-        <w:t xml:space="preserve"> нет</w:t>
       </w:r>
     </w:p>
     <w:p>
@@ -2488,19 +2322,9 @@
         </w:rPr>
       </w:pPr>
       <w:r>
-        <w:rPr/>
-      </w:r>
-    </w:p>
-    <w:p>
-      <w:pPr>
-        <w:pStyle w:val="Normal"/>
-        <w:spacing w:before="0" w:after="0"/>
-        <w:ind w:hanging="0" w:left="-619" w:right="0"/>
-        <w:jc w:val="left"/>
         <w:rPr>
           <w:rFonts w:ascii="Söhne" w:hAnsi="Söhne"/>
           <w:b w:val="false"/>
-          <w:i w:val="false"/>
           <w:i w:val="false"/>
           <w:caps w:val="false"/>
           <w:smallCaps w:val="false"/>
@@ -2508,17 +2332,6 @@
           <w:sz w:val="24"/>
           <w:shd w:fill="343541" w:val="clear"/>
         </w:rPr>
-      </w:pPr>
-      <w:r>
-        <w:rPr>
-          <w:b/>
-          <w:bCs/>
-        </w:rPr>
-        <w:t>Приоритет:</w:t>
-      </w:r>
-      <w:r>
-        <w:rPr/>
-        <w:t xml:space="preserve"> средний</w:t>
       </w:r>
     </w:p>
     <w:p>
@@ -2540,19 +2353,9 @@
         </w:rPr>
       </w:pPr>
       <w:r>
-        <w:rPr/>
-      </w:r>
-    </w:p>
-    <w:p>
-      <w:pPr>
-        <w:pStyle w:val="Normal"/>
-        <w:spacing w:before="0" w:after="0"/>
-        <w:ind w:hanging="0" w:left="-619" w:right="0"/>
-        <w:jc w:val="left"/>
         <w:rPr>
           <w:rFonts w:ascii="Söhne" w:hAnsi="Söhne"/>
           <w:b w:val="false"/>
-          <w:i w:val="false"/>
           <w:i w:val="false"/>
           <w:caps w:val="false"/>
           <w:smallCaps w:val="false"/>
@@ -2560,9 +2363,6 @@
           <w:sz w:val="24"/>
           <w:shd w:fill="343541" w:val="clear"/>
         </w:rPr>
-      </w:pPr>
-      <w:r>
-        <w:rPr/>
       </w:r>
     </w:p>
     <w:p>
@@ -2584,19 +2384,9 @@
         </w:rPr>
       </w:pPr>
       <w:r>
-        <w:rPr/>
-      </w:r>
-    </w:p>
-    <w:p>
-      <w:pPr>
-        <w:pStyle w:val="Normal"/>
-        <w:spacing w:before="0" w:after="0"/>
-        <w:ind w:hanging="0" w:left="-619" w:right="0"/>
-        <w:jc w:val="left"/>
         <w:rPr>
           <w:rFonts w:ascii="Söhne" w:hAnsi="Söhne"/>
           <w:b w:val="false"/>
-          <w:i w:val="false"/>
           <w:i w:val="false"/>
           <w:caps w:val="false"/>
           <w:smallCaps w:val="false"/>
@@ -2604,17 +2394,6 @@
           <w:sz w:val="24"/>
           <w:shd w:fill="343541" w:val="clear"/>
         </w:rPr>
-      </w:pPr>
-      <w:r>
-        <w:rPr>
-          <w:b/>
-          <w:bCs/>
-        </w:rPr>
-        <w:t>Частота использования:</w:t>
-      </w:r>
-      <w:r>
-        <w:rPr/>
-        <w:t xml:space="preserve"> </w:t>
       </w:r>
     </w:p>
     <w:p>
@@ -2633,1127 +2412,6 @@
           <w:spacing w:val="0"/>
           <w:sz w:val="24"/>
           <w:shd w:fill="343541" w:val="clear"/>
-        </w:rPr>
-      </w:pPr>
-      <w:r>
-        <w:rPr/>
-        <w:t>Приблизительно 700, в среднем по 3 обращения в день. Пиковая нагрузка этого варианта использования приходится на период с 17:00 до 20:00 местного времени.</w:t>
-      </w:r>
-    </w:p>
-    <w:p>
-      <w:pPr>
-        <w:pStyle w:val="Normal"/>
-        <w:spacing w:before="0" w:after="0"/>
-        <w:ind w:hanging="0" w:left="-619" w:right="0"/>
-        <w:jc w:val="left"/>
-        <w:rPr>
-          <w:rFonts w:ascii="Söhne" w:hAnsi="Söhne"/>
-          <w:b w:val="false"/>
-          <w:i w:val="false"/>
-          <w:i w:val="false"/>
-          <w:caps w:val="false"/>
-          <w:smallCaps w:val="false"/>
-          <w:spacing w:val="0"/>
-          <w:sz w:val="24"/>
-          <w:shd w:fill="343541" w:val="clear"/>
-        </w:rPr>
-      </w:pPr>
-      <w:r>
-        <w:rPr/>
-      </w:r>
-    </w:p>
-    <w:p>
-      <w:pPr>
-        <w:pStyle w:val="Normal"/>
-        <w:spacing w:before="0" w:after="0"/>
-        <w:ind w:hanging="0" w:left="-619" w:right="0"/>
-        <w:jc w:val="left"/>
-        <w:rPr/>
-      </w:pPr>
-      <w:r>
-        <w:rPr>
-          <w:b/>
-          <w:bCs/>
-        </w:rPr>
-        <w:t>Бизнес-правила:</w:t>
-      </w:r>
-    </w:p>
-    <w:p>
-      <w:pPr>
-        <w:pStyle w:val="Normal"/>
-        <w:spacing w:before="0" w:after="0"/>
-        <w:ind w:hanging="0" w:left="-619" w:right="0"/>
-        <w:jc w:val="left"/>
-        <w:rPr>
-          <w:rFonts w:ascii="Söhne" w:hAnsi="Söhne"/>
-          <w:b w:val="false"/>
-          <w:i w:val="false"/>
-          <w:i w:val="false"/>
-          <w:caps w:val="false"/>
-          <w:smallCaps w:val="false"/>
-          <w:spacing w:val="0"/>
-          <w:sz w:val="24"/>
-          <w:shd w:fill="343541" w:val="clear"/>
-        </w:rPr>
-      </w:pPr>
-      <w:r>
-        <w:rPr/>
-      </w:r>
-    </w:p>
-    <w:p>
-      <w:pPr>
-        <w:pStyle w:val="Normal"/>
-        <w:spacing w:before="0" w:after="0"/>
-        <w:ind w:hanging="0" w:left="-619" w:right="0"/>
-        <w:jc w:val="left"/>
-        <w:rPr>
-          <w:b/>
-          <w:bCs/>
-        </w:rPr>
-      </w:pPr>
-      <w:r>
-        <w:rPr>
-          <w:b/>
-          <w:bCs/>
-        </w:rPr>
-        <w:t>Другая информация:</w:t>
-      </w:r>
-    </w:p>
-    <w:p>
-      <w:pPr>
-        <w:pStyle w:val="Normal"/>
-        <w:spacing w:before="0" w:after="0"/>
-        <w:ind w:hanging="0" w:left="-619" w:right="0"/>
-        <w:jc w:val="left"/>
-        <w:rPr>
-          <w:rFonts w:ascii="Söhne" w:hAnsi="Söhne"/>
-          <w:b w:val="false"/>
-          <w:i w:val="false"/>
-          <w:i w:val="false"/>
-          <w:caps w:val="false"/>
-          <w:smallCaps w:val="false"/>
-          <w:spacing w:val="0"/>
-          <w:sz w:val="24"/>
-          <w:shd w:fill="343541" w:val="clear"/>
-        </w:rPr>
-      </w:pPr>
-      <w:r>
-        <w:rPr/>
-      </w:r>
-    </w:p>
-    <w:p>
-      <w:pPr>
-        <w:pStyle w:val="Normal"/>
-        <w:spacing w:before="0" w:after="0"/>
-        <w:ind w:hanging="0" w:left="-619" w:right="0"/>
-        <w:jc w:val="left"/>
-        <w:rPr>
-          <w:rFonts w:ascii="Söhne" w:hAnsi="Söhne"/>
-          <w:b w:val="false"/>
-          <w:i w:val="false"/>
-          <w:i w:val="false"/>
-          <w:caps w:val="false"/>
-          <w:smallCaps w:val="false"/>
-          <w:spacing w:val="0"/>
-          <w:sz w:val="24"/>
-          <w:shd w:fill="343541" w:val="clear"/>
-        </w:rPr>
-      </w:pPr>
-      <w:r>
-        <w:rPr/>
-        <w:tab/>
-      </w:r>
-    </w:p>
-    <w:p>
-      <w:pPr>
-        <w:pStyle w:val="Normal"/>
-        <w:spacing w:before="0" w:after="0"/>
-        <w:ind w:hanging="0" w:left="-619" w:right="0"/>
-        <w:jc w:val="left"/>
-        <w:rPr>
-          <w:rFonts w:ascii="Söhne" w:hAnsi="Söhne"/>
-          <w:b w:val="false"/>
-          <w:i w:val="false"/>
-          <w:i w:val="false"/>
-          <w:caps w:val="false"/>
-          <w:smallCaps w:val="false"/>
-          <w:spacing w:val="0"/>
-          <w:sz w:val="24"/>
-          <w:shd w:fill="343541" w:val="clear"/>
-        </w:rPr>
-      </w:pPr>
-      <w:r>
-        <w:rPr/>
-        <w:t>.</w:t>
-      </w:r>
-    </w:p>
-    <w:p>
-      <w:pPr>
-        <w:pStyle w:val="Normal"/>
-        <w:spacing w:before="0" w:after="0"/>
-        <w:ind w:hanging="0" w:left="-619" w:right="0"/>
-        <w:jc w:val="left"/>
-        <w:rPr>
-          <w:rFonts w:ascii="Söhne" w:hAnsi="Söhne"/>
-          <w:b w:val="false"/>
-          <w:i w:val="false"/>
-          <w:i w:val="false"/>
-          <w:caps w:val="false"/>
-          <w:smallCaps w:val="false"/>
-          <w:spacing w:val="0"/>
-          <w:sz w:val="24"/>
-          <w:shd w:fill="343541" w:val="clear"/>
-        </w:rPr>
-      </w:pPr>
-      <w:r>
-        <w:rPr>
-          <w:rFonts w:ascii="Söhne" w:hAnsi="Söhne"/>
-          <w:b w:val="false"/>
-          <w:i w:val="false"/>
-          <w:caps w:val="false"/>
-          <w:smallCaps w:val="false"/>
-          <w:spacing w:val="0"/>
-          <w:sz w:val="24"/>
-          <w:shd w:fill="343541" w:val="clear"/>
-        </w:rPr>
-      </w:r>
-    </w:p>
-    <w:p>
-      <w:pPr>
-        <w:pStyle w:val="Normal"/>
-        <w:spacing w:before="0" w:after="0"/>
-        <w:ind w:hanging="0" w:left="-619" w:right="0"/>
-        <w:jc w:val="left"/>
-        <w:rPr>
-          <w:rFonts w:ascii="Söhne" w:hAnsi="Söhne"/>
-          <w:b w:val="false"/>
-          <w:i w:val="false"/>
-          <w:i w:val="false"/>
-          <w:caps w:val="false"/>
-          <w:smallCaps w:val="false"/>
-          <w:spacing w:val="0"/>
-          <w:sz w:val="24"/>
-          <w:shd w:fill="343541" w:val="clear"/>
-        </w:rPr>
-      </w:pPr>
-      <w:r>
-        <w:rPr>
-          <w:rFonts w:ascii="Söhne" w:hAnsi="Söhne"/>
-          <w:b w:val="false"/>
-          <w:i w:val="false"/>
-          <w:caps w:val="false"/>
-          <w:smallCaps w:val="false"/>
-          <w:spacing w:val="0"/>
-          <w:sz w:val="24"/>
-          <w:shd w:fill="343541" w:val="clear"/>
-        </w:rPr>
-      </w:r>
-    </w:p>
-    <w:p>
-      <w:pPr>
-        <w:pStyle w:val="Normal"/>
-        <w:spacing w:before="0" w:after="0"/>
-        <w:ind w:hanging="0" w:left="-619" w:right="0"/>
-        <w:jc w:val="left"/>
-        <w:rPr>
-          <w:rFonts w:ascii="Söhne" w:hAnsi="Söhne"/>
-          <w:b w:val="false"/>
-          <w:i w:val="false"/>
-          <w:i w:val="false"/>
-          <w:caps w:val="false"/>
-          <w:smallCaps w:val="false"/>
-          <w:spacing w:val="0"/>
-          <w:sz w:val="24"/>
-          <w:shd w:fill="343541" w:val="clear"/>
-        </w:rPr>
-      </w:pPr>
-      <w:r>
-        <w:rPr>
-          <w:rFonts w:ascii="Söhne" w:hAnsi="Söhne"/>
-          <w:b w:val="false"/>
-          <w:i w:val="false"/>
-          <w:caps w:val="false"/>
-          <w:smallCaps w:val="false"/>
-          <w:spacing w:val="0"/>
-          <w:sz w:val="24"/>
-          <w:shd w:fill="343541" w:val="clear"/>
-        </w:rPr>
-      </w:r>
-    </w:p>
-    <w:p>
-      <w:pPr>
-        <w:pStyle w:val="Normal"/>
-        <w:spacing w:before="0" w:after="0"/>
-        <w:ind w:hanging="0" w:left="-619" w:right="0"/>
-        <w:jc w:val="left"/>
-        <w:rPr>
-          <w:rFonts w:ascii="Söhne" w:hAnsi="Söhne"/>
-          <w:b w:val="false"/>
-          <w:i w:val="false"/>
-          <w:i w:val="false"/>
-          <w:caps w:val="false"/>
-          <w:smallCaps w:val="false"/>
-          <w:spacing w:val="0"/>
-          <w:sz w:val="24"/>
-          <w:shd w:fill="343541" w:val="clear"/>
-        </w:rPr>
-      </w:pPr>
-      <w:r>
-        <w:rPr>
-          <w:rFonts w:ascii="Söhne" w:hAnsi="Söhne"/>
-          <w:b w:val="false"/>
-          <w:i w:val="false"/>
-          <w:caps w:val="false"/>
-          <w:smallCaps w:val="false"/>
-          <w:spacing w:val="0"/>
-          <w:sz w:val="24"/>
-          <w:shd w:fill="343541" w:val="clear"/>
-        </w:rPr>
-      </w:r>
-    </w:p>
-    <w:p>
-      <w:pPr>
-        <w:pStyle w:val="Normal"/>
-        <w:spacing w:before="0" w:after="0"/>
-        <w:ind w:hanging="0" w:left="-619" w:right="0"/>
-        <w:jc w:val="left"/>
-        <w:rPr>
-          <w:rFonts w:ascii="Söhne" w:hAnsi="Söhne"/>
-          <w:b w:val="false"/>
-          <w:i w:val="false"/>
-          <w:i w:val="false"/>
-          <w:caps w:val="false"/>
-          <w:smallCaps w:val="false"/>
-          <w:spacing w:val="0"/>
-          <w:sz w:val="24"/>
-          <w:shd w:fill="343541" w:val="clear"/>
-        </w:rPr>
-      </w:pPr>
-      <w:r>
-        <w:rPr>
-          <w:rFonts w:ascii="Söhne" w:hAnsi="Söhne"/>
-          <w:b w:val="false"/>
-          <w:i w:val="false"/>
-          <w:caps w:val="false"/>
-          <w:smallCaps w:val="false"/>
-          <w:spacing w:val="0"/>
-          <w:sz w:val="24"/>
-          <w:shd w:fill="343541" w:val="clear"/>
-        </w:rPr>
-      </w:r>
-    </w:p>
-    <w:p>
-      <w:pPr>
-        <w:pStyle w:val="Normal"/>
-        <w:spacing w:before="0" w:after="0"/>
-        <w:ind w:hanging="0" w:left="-619" w:right="0"/>
-        <w:jc w:val="left"/>
-        <w:rPr>
-          <w:rFonts w:ascii="Söhne" w:hAnsi="Söhne"/>
-          <w:b w:val="false"/>
-          <w:i w:val="false"/>
-          <w:i w:val="false"/>
-          <w:caps w:val="false"/>
-          <w:smallCaps w:val="false"/>
-          <w:spacing w:val="0"/>
-          <w:sz w:val="24"/>
-          <w:shd w:fill="343541" w:val="clear"/>
-        </w:rPr>
-      </w:pPr>
-      <w:r>
-        <w:rPr>
-          <w:rFonts w:ascii="Söhne" w:hAnsi="Söhne"/>
-          <w:b w:val="false"/>
-          <w:i w:val="false"/>
-          <w:caps w:val="false"/>
-          <w:smallCaps w:val="false"/>
-          <w:spacing w:val="0"/>
-          <w:sz w:val="24"/>
-          <w:shd w:fill="343541" w:val="clear"/>
-        </w:rPr>
-      </w:r>
-    </w:p>
-    <w:p>
-      <w:pPr>
-        <w:pStyle w:val="Normal"/>
-        <w:spacing w:before="0" w:after="0"/>
-        <w:ind w:hanging="0" w:left="-619" w:right="0"/>
-        <w:jc w:val="left"/>
-        <w:rPr>
-          <w:rFonts w:ascii="Söhne" w:hAnsi="Söhne"/>
-          <w:b w:val="false"/>
-          <w:i w:val="false"/>
-          <w:i w:val="false"/>
-          <w:caps w:val="false"/>
-          <w:smallCaps w:val="false"/>
-          <w:spacing w:val="0"/>
-          <w:sz w:val="24"/>
-          <w:shd w:fill="343541" w:val="clear"/>
-        </w:rPr>
-      </w:pPr>
-      <w:r>
-        <w:rPr>
-          <w:rFonts w:ascii="Söhne" w:hAnsi="Söhne"/>
-          <w:b w:val="false"/>
-          <w:i w:val="false"/>
-          <w:caps w:val="false"/>
-          <w:smallCaps w:val="false"/>
-          <w:spacing w:val="0"/>
-          <w:sz w:val="24"/>
-          <w:shd w:fill="343541" w:val="clear"/>
-        </w:rPr>
-      </w:r>
-    </w:p>
-    <w:p>
-      <w:pPr>
-        <w:pStyle w:val="Normal"/>
-        <w:spacing w:before="0" w:after="0"/>
-        <w:ind w:hanging="0" w:left="-619" w:right="0"/>
-        <w:jc w:val="left"/>
-        <w:rPr>
-          <w:rFonts w:ascii="Söhne" w:hAnsi="Söhne"/>
-          <w:b w:val="false"/>
-          <w:i w:val="false"/>
-          <w:i w:val="false"/>
-          <w:caps w:val="false"/>
-          <w:smallCaps w:val="false"/>
-          <w:spacing w:val="0"/>
-          <w:sz w:val="24"/>
-          <w:shd w:fill="343541" w:val="clear"/>
-        </w:rPr>
-      </w:pPr>
-      <w:r>
-        <w:rPr>
-          <w:rFonts w:ascii="Söhne" w:hAnsi="Söhne"/>
-          <w:b w:val="false"/>
-          <w:i w:val="false"/>
-          <w:caps w:val="false"/>
-          <w:smallCaps w:val="false"/>
-          <w:spacing w:val="0"/>
-          <w:sz w:val="24"/>
-          <w:shd w:fill="343541" w:val="clear"/>
-        </w:rPr>
-      </w:r>
-    </w:p>
-    <w:p>
-      <w:pPr>
-        <w:pStyle w:val="Normal"/>
-        <w:spacing w:before="0" w:after="0"/>
-        <w:ind w:hanging="0" w:left="-619" w:right="0"/>
-        <w:jc w:val="left"/>
-        <w:rPr>
-          <w:rFonts w:ascii="Söhne" w:hAnsi="Söhne"/>
-          <w:b w:val="false"/>
-          <w:i w:val="false"/>
-          <w:i w:val="false"/>
-          <w:caps w:val="false"/>
-          <w:smallCaps w:val="false"/>
-          <w:spacing w:val="0"/>
-          <w:sz w:val="24"/>
-          <w:shd w:fill="343541" w:val="clear"/>
-        </w:rPr>
-      </w:pPr>
-      <w:r>
-        <w:rPr>
-          <w:rFonts w:ascii="Söhne" w:hAnsi="Söhne"/>
-          <w:b w:val="false"/>
-          <w:i w:val="false"/>
-          <w:caps w:val="false"/>
-          <w:smallCaps w:val="false"/>
-          <w:spacing w:val="0"/>
-          <w:sz w:val="24"/>
-          <w:shd w:fill="343541" w:val="clear"/>
-        </w:rPr>
-      </w:r>
-    </w:p>
-    <w:p>
-      <w:pPr>
-        <w:pStyle w:val="Normal"/>
-        <w:spacing w:before="0" w:after="0"/>
-        <w:ind w:hanging="0" w:left="-619" w:right="0"/>
-        <w:jc w:val="left"/>
-        <w:rPr>
-          <w:rFonts w:ascii="Söhne" w:hAnsi="Söhne"/>
-          <w:b w:val="false"/>
-          <w:i w:val="false"/>
-          <w:i w:val="false"/>
-          <w:caps w:val="false"/>
-          <w:smallCaps w:val="false"/>
-          <w:spacing w:val="0"/>
-          <w:sz w:val="24"/>
-          <w:shd w:fill="343541" w:val="clear"/>
-        </w:rPr>
-      </w:pPr>
-      <w:r>
-        <w:rPr>
-          <w:rFonts w:ascii="Söhne" w:hAnsi="Söhne"/>
-          <w:b w:val="false"/>
-          <w:i w:val="false"/>
-          <w:caps w:val="false"/>
-          <w:smallCaps w:val="false"/>
-          <w:spacing w:val="0"/>
-          <w:sz w:val="24"/>
-          <w:shd w:fill="343541" w:val="clear"/>
-        </w:rPr>
-      </w:r>
-    </w:p>
-    <w:p>
-      <w:pPr>
-        <w:pStyle w:val="Normal"/>
-        <w:spacing w:before="0" w:after="0"/>
-        <w:ind w:hanging="0" w:left="-619" w:right="0"/>
-        <w:jc w:val="left"/>
-        <w:rPr>
-          <w:rFonts w:ascii="Söhne" w:hAnsi="Söhne"/>
-          <w:b w:val="false"/>
-          <w:i w:val="false"/>
-          <w:i w:val="false"/>
-          <w:caps w:val="false"/>
-          <w:smallCaps w:val="false"/>
-          <w:spacing w:val="0"/>
-          <w:sz w:val="24"/>
-          <w:shd w:fill="343541" w:val="clear"/>
-        </w:rPr>
-      </w:pPr>
-      <w:r>
-        <w:rPr>
-          <w:rFonts w:ascii="Söhne" w:hAnsi="Söhne"/>
-          <w:b w:val="false"/>
-          <w:i w:val="false"/>
-          <w:caps w:val="false"/>
-          <w:smallCaps w:val="false"/>
-          <w:spacing w:val="0"/>
-          <w:sz w:val="24"/>
-          <w:shd w:fill="343541" w:val="clear"/>
-        </w:rPr>
-      </w:r>
-    </w:p>
-    <w:p>
-      <w:pPr>
-        <w:pStyle w:val="Normal"/>
-        <w:spacing w:before="0" w:after="0"/>
-        <w:ind w:hanging="0" w:left="-619" w:right="0"/>
-        <w:jc w:val="left"/>
-        <w:rPr>
-          <w:rFonts w:ascii="Söhne" w:hAnsi="Söhne"/>
-          <w:b w:val="false"/>
-          <w:i w:val="false"/>
-          <w:i w:val="false"/>
-          <w:caps w:val="false"/>
-          <w:smallCaps w:val="false"/>
-          <w:spacing w:val="0"/>
-          <w:sz w:val="24"/>
-          <w:shd w:fill="343541" w:val="clear"/>
-        </w:rPr>
-      </w:pPr>
-      <w:r>
-        <w:rPr>
-          <w:rFonts w:ascii="Söhne" w:hAnsi="Söhne"/>
-          <w:b w:val="false"/>
-          <w:i w:val="false"/>
-          <w:caps w:val="false"/>
-          <w:smallCaps w:val="false"/>
-          <w:spacing w:val="0"/>
-          <w:sz w:val="24"/>
-          <w:shd w:fill="343541" w:val="clear"/>
-        </w:rPr>
-      </w:r>
-    </w:p>
-    <w:p>
-      <w:pPr>
-        <w:pStyle w:val="Normal"/>
-        <w:spacing w:before="0" w:after="0"/>
-        <w:ind w:hanging="0" w:left="-619" w:right="0"/>
-        <w:jc w:val="left"/>
-        <w:rPr>
-          <w:rFonts w:ascii="Söhne" w:hAnsi="Söhne"/>
-          <w:b w:val="false"/>
-          <w:i w:val="false"/>
-          <w:i w:val="false"/>
-          <w:caps w:val="false"/>
-          <w:smallCaps w:val="false"/>
-          <w:spacing w:val="0"/>
-          <w:sz w:val="24"/>
-          <w:shd w:fill="343541" w:val="clear"/>
-        </w:rPr>
-      </w:pPr>
-      <w:r>
-        <w:rPr>
-          <w:rFonts w:ascii="Söhne" w:hAnsi="Söhne"/>
-          <w:b w:val="false"/>
-          <w:i w:val="false"/>
-          <w:caps w:val="false"/>
-          <w:smallCaps w:val="false"/>
-          <w:spacing w:val="0"/>
-          <w:sz w:val="24"/>
-          <w:shd w:fill="343541" w:val="clear"/>
-        </w:rPr>
-      </w:r>
-    </w:p>
-    <w:p>
-      <w:pPr>
-        <w:pStyle w:val="Normal"/>
-        <w:spacing w:before="0" w:after="0"/>
-        <w:ind w:hanging="0" w:left="-619" w:right="0"/>
-        <w:jc w:val="left"/>
-        <w:rPr>
-          <w:rFonts w:ascii="Söhne" w:hAnsi="Söhne"/>
-          <w:b w:val="false"/>
-          <w:i w:val="false"/>
-          <w:i w:val="false"/>
-          <w:caps w:val="false"/>
-          <w:smallCaps w:val="false"/>
-          <w:spacing w:val="0"/>
-          <w:sz w:val="24"/>
-          <w:shd w:fill="343541" w:val="clear"/>
-        </w:rPr>
-      </w:pPr>
-      <w:r>
-        <w:rPr>
-          <w:rFonts w:ascii="Söhne" w:hAnsi="Söhne"/>
-          <w:b w:val="false"/>
-          <w:i w:val="false"/>
-          <w:caps w:val="false"/>
-          <w:smallCaps w:val="false"/>
-          <w:spacing w:val="0"/>
-          <w:sz w:val="24"/>
-          <w:shd w:fill="343541" w:val="clear"/>
-        </w:rPr>
-      </w:r>
-    </w:p>
-    <w:p>
-      <w:pPr>
-        <w:pStyle w:val="Normal"/>
-        <w:spacing w:before="0" w:after="0"/>
-        <w:ind w:hanging="0" w:left="-619" w:right="0"/>
-        <w:jc w:val="left"/>
-        <w:rPr>
-          <w:rFonts w:ascii="Söhne" w:hAnsi="Söhne"/>
-          <w:b w:val="false"/>
-          <w:i w:val="false"/>
-          <w:i w:val="false"/>
-          <w:caps w:val="false"/>
-          <w:smallCaps w:val="false"/>
-          <w:spacing w:val="0"/>
-          <w:sz w:val="24"/>
-          <w:shd w:fill="343541" w:val="clear"/>
-        </w:rPr>
-      </w:pPr>
-      <w:r>
-        <w:rPr>
-          <w:rFonts w:ascii="Söhne" w:hAnsi="Söhne"/>
-          <w:b w:val="false"/>
-          <w:i w:val="false"/>
-          <w:caps w:val="false"/>
-          <w:smallCaps w:val="false"/>
-          <w:spacing w:val="0"/>
-          <w:sz w:val="24"/>
-          <w:shd w:fill="343541" w:val="clear"/>
-        </w:rPr>
-      </w:r>
-    </w:p>
-    <w:p>
-      <w:pPr>
-        <w:pStyle w:val="Normal"/>
-        <w:spacing w:before="0" w:after="0"/>
-        <w:ind w:hanging="0" w:left="-619" w:right="0"/>
-        <w:jc w:val="left"/>
-        <w:rPr>
-          <w:rFonts w:ascii="Söhne" w:hAnsi="Söhne"/>
-          <w:b w:val="false"/>
-          <w:i w:val="false"/>
-          <w:i w:val="false"/>
-          <w:caps w:val="false"/>
-          <w:smallCaps w:val="false"/>
-          <w:spacing w:val="0"/>
-          <w:sz w:val="24"/>
-          <w:shd w:fill="343541" w:val="clear"/>
-        </w:rPr>
-      </w:pPr>
-      <w:r>
-        <w:rPr>
-          <w:rFonts w:ascii="Söhne" w:hAnsi="Söhne"/>
-          <w:b w:val="false"/>
-          <w:i w:val="false"/>
-          <w:caps w:val="false"/>
-          <w:smallCaps w:val="false"/>
-          <w:spacing w:val="0"/>
-          <w:sz w:val="24"/>
-          <w:shd w:fill="343541" w:val="clear"/>
-        </w:rPr>
-      </w:r>
-    </w:p>
-    <w:p>
-      <w:pPr>
-        <w:pStyle w:val="Normal"/>
-        <w:spacing w:before="0" w:after="0"/>
-        <w:ind w:hanging="0" w:left="-619" w:right="0"/>
-        <w:jc w:val="left"/>
-        <w:rPr>
-          <w:rFonts w:ascii="Söhne" w:hAnsi="Söhne"/>
-          <w:b w:val="false"/>
-          <w:i w:val="false"/>
-          <w:i w:val="false"/>
-          <w:caps w:val="false"/>
-          <w:smallCaps w:val="false"/>
-          <w:spacing w:val="0"/>
-          <w:sz w:val="24"/>
-          <w:shd w:fill="343541" w:val="clear"/>
-        </w:rPr>
-      </w:pPr>
-      <w:r>
-        <w:rPr>
-          <w:rFonts w:ascii="Söhne" w:hAnsi="Söhne"/>
-          <w:b w:val="false"/>
-          <w:i w:val="false"/>
-          <w:caps w:val="false"/>
-          <w:smallCaps w:val="false"/>
-          <w:spacing w:val="0"/>
-          <w:sz w:val="24"/>
-          <w:shd w:fill="343541" w:val="clear"/>
-        </w:rPr>
-      </w:r>
-    </w:p>
-    <w:p>
-      <w:pPr>
-        <w:pStyle w:val="Normal"/>
-        <w:spacing w:before="0" w:after="0"/>
-        <w:ind w:hanging="0" w:left="-619" w:right="0"/>
-        <w:jc w:val="left"/>
-        <w:rPr>
-          <w:rFonts w:ascii="Söhne" w:hAnsi="Söhne"/>
-          <w:b w:val="false"/>
-          <w:i w:val="false"/>
-          <w:i w:val="false"/>
-          <w:caps w:val="false"/>
-          <w:smallCaps w:val="false"/>
-          <w:spacing w:val="0"/>
-          <w:sz w:val="24"/>
-          <w:shd w:fill="343541" w:val="clear"/>
-        </w:rPr>
-      </w:pPr>
-      <w:r>
-        <w:rPr>
-          <w:rFonts w:ascii="Söhne" w:hAnsi="Söhne"/>
-          <w:b w:val="false"/>
-          <w:i w:val="false"/>
-          <w:caps w:val="false"/>
-          <w:smallCaps w:val="false"/>
-          <w:spacing w:val="0"/>
-          <w:sz w:val="24"/>
-          <w:shd w:fill="343541" w:val="clear"/>
-        </w:rPr>
-      </w:r>
-    </w:p>
-    <w:p>
-      <w:pPr>
-        <w:pStyle w:val="Normal"/>
-        <w:spacing w:before="0" w:after="0"/>
-        <w:ind w:hanging="0" w:left="-619" w:right="0"/>
-        <w:jc w:val="left"/>
-        <w:rPr>
-          <w:rFonts w:ascii="Söhne" w:hAnsi="Söhne"/>
-          <w:b w:val="false"/>
-          <w:i w:val="false"/>
-          <w:i w:val="false"/>
-          <w:caps w:val="false"/>
-          <w:smallCaps w:val="false"/>
-          <w:spacing w:val="0"/>
-          <w:sz w:val="24"/>
-          <w:shd w:fill="343541" w:val="clear"/>
-        </w:rPr>
-      </w:pPr>
-      <w:r>
-        <w:rPr>
-          <w:rFonts w:ascii="Söhne" w:hAnsi="Söhne"/>
-          <w:b w:val="false"/>
-          <w:i w:val="false"/>
-          <w:caps w:val="false"/>
-          <w:smallCaps w:val="false"/>
-          <w:spacing w:val="0"/>
-          <w:sz w:val="24"/>
-          <w:shd w:fill="343541" w:val="clear"/>
-        </w:rPr>
-      </w:r>
-    </w:p>
-    <w:p>
-      <w:pPr>
-        <w:pStyle w:val="Normal"/>
-        <w:spacing w:before="0" w:after="0"/>
-        <w:ind w:hanging="0" w:left="-619" w:right="0"/>
-        <w:jc w:val="left"/>
-        <w:rPr>
-          <w:rFonts w:ascii="Söhne" w:hAnsi="Söhne"/>
-          <w:b w:val="false"/>
-          <w:i w:val="false"/>
-          <w:i w:val="false"/>
-          <w:caps w:val="false"/>
-          <w:smallCaps w:val="false"/>
-          <w:spacing w:val="0"/>
-          <w:sz w:val="24"/>
-          <w:shd w:fill="343541" w:val="clear"/>
-        </w:rPr>
-      </w:pPr>
-      <w:r>
-        <w:rPr>
-          <w:rFonts w:ascii="Söhne" w:hAnsi="Söhne"/>
-          <w:b w:val="false"/>
-          <w:i w:val="false"/>
-          <w:caps w:val="false"/>
-          <w:smallCaps w:val="false"/>
-          <w:spacing w:val="0"/>
-          <w:sz w:val="24"/>
-          <w:shd w:fill="343541" w:val="clear"/>
-        </w:rPr>
-      </w:r>
-    </w:p>
-    <w:p>
-      <w:pPr>
-        <w:pStyle w:val="Normal"/>
-        <w:spacing w:before="0" w:after="0"/>
-        <w:ind w:hanging="0" w:left="-619" w:right="0"/>
-        <w:jc w:val="left"/>
-        <w:rPr>
-          <w:rFonts w:ascii="Söhne" w:hAnsi="Söhne"/>
-          <w:b w:val="false"/>
-          <w:i w:val="false"/>
-          <w:i w:val="false"/>
-          <w:caps w:val="false"/>
-          <w:smallCaps w:val="false"/>
-          <w:spacing w:val="0"/>
-          <w:sz w:val="24"/>
-          <w:shd w:fill="343541" w:val="clear"/>
-        </w:rPr>
-      </w:pPr>
-      <w:r>
-        <w:rPr>
-          <w:rFonts w:ascii="Söhne" w:hAnsi="Söhne"/>
-          <w:b w:val="false"/>
-          <w:i w:val="false"/>
-          <w:caps w:val="false"/>
-          <w:smallCaps w:val="false"/>
-          <w:spacing w:val="0"/>
-          <w:sz w:val="24"/>
-          <w:shd w:fill="343541" w:val="clear"/>
-        </w:rPr>
-      </w:r>
-    </w:p>
-    <w:p>
-      <w:pPr>
-        <w:pStyle w:val="Normal"/>
-        <w:spacing w:before="0" w:after="0"/>
-        <w:ind w:hanging="0" w:left="-619" w:right="0"/>
-        <w:jc w:val="left"/>
-        <w:rPr>
-          <w:rFonts w:ascii="Söhne" w:hAnsi="Söhne"/>
-          <w:b w:val="false"/>
-          <w:i w:val="false"/>
-          <w:i w:val="false"/>
-          <w:caps w:val="false"/>
-          <w:smallCaps w:val="false"/>
-          <w:spacing w:val="0"/>
-          <w:sz w:val="24"/>
-          <w:shd w:fill="343541" w:val="clear"/>
-        </w:rPr>
-      </w:pPr>
-      <w:r>
-        <w:rPr>
-          <w:rFonts w:ascii="Söhne" w:hAnsi="Söhne"/>
-          <w:b w:val="false"/>
-          <w:i w:val="false"/>
-          <w:caps w:val="false"/>
-          <w:smallCaps w:val="false"/>
-          <w:spacing w:val="0"/>
-          <w:sz w:val="24"/>
-          <w:shd w:fill="343541" w:val="clear"/>
-        </w:rPr>
-      </w:r>
-    </w:p>
-    <w:p>
-      <w:pPr>
-        <w:pStyle w:val="Normal"/>
-        <w:spacing w:before="0" w:after="0"/>
-        <w:ind w:hanging="0" w:left="-619" w:right="0"/>
-        <w:jc w:val="left"/>
-        <w:rPr>
-          <w:rFonts w:ascii="Söhne" w:hAnsi="Söhne"/>
-          <w:b w:val="false"/>
-          <w:i w:val="false"/>
-          <w:i w:val="false"/>
-          <w:caps w:val="false"/>
-          <w:smallCaps w:val="false"/>
-          <w:spacing w:val="0"/>
-          <w:sz w:val="24"/>
-          <w:shd w:fill="343541" w:val="clear"/>
-        </w:rPr>
-      </w:pPr>
-      <w:r>
-        <w:rPr>
-          <w:rFonts w:ascii="Söhne" w:hAnsi="Söhne"/>
-          <w:b w:val="false"/>
-          <w:i w:val="false"/>
-          <w:caps w:val="false"/>
-          <w:smallCaps w:val="false"/>
-          <w:spacing w:val="0"/>
-          <w:sz w:val="24"/>
-          <w:shd w:fill="343541" w:val="clear"/>
-        </w:rPr>
-      </w:r>
-    </w:p>
-    <w:p>
-      <w:pPr>
-        <w:pStyle w:val="Normal"/>
-        <w:spacing w:before="0" w:after="0"/>
-        <w:ind w:hanging="0" w:left="-619" w:right="0"/>
-        <w:jc w:val="left"/>
-        <w:rPr>
-          <w:rFonts w:ascii="Söhne" w:hAnsi="Söhne"/>
-          <w:b w:val="false"/>
-          <w:i w:val="false"/>
-          <w:i w:val="false"/>
-          <w:caps w:val="false"/>
-          <w:smallCaps w:val="false"/>
-          <w:spacing w:val="0"/>
-          <w:sz w:val="24"/>
-          <w:shd w:fill="343541" w:val="clear"/>
-        </w:rPr>
-      </w:pPr>
-      <w:r>
-        <w:rPr>
-          <w:rFonts w:ascii="Söhne" w:hAnsi="Söhne"/>
-          <w:b w:val="false"/>
-          <w:i w:val="false"/>
-          <w:caps w:val="false"/>
-          <w:smallCaps w:val="false"/>
-          <w:spacing w:val="0"/>
-          <w:sz w:val="24"/>
-          <w:shd w:fill="343541" w:val="clear"/>
-        </w:rPr>
-      </w:r>
-    </w:p>
-    <w:p>
-      <w:pPr>
-        <w:pStyle w:val="Normal"/>
-        <w:spacing w:before="0" w:after="0"/>
-        <w:ind w:hanging="0" w:left="-619" w:right="0"/>
-        <w:jc w:val="left"/>
-        <w:rPr>
-          <w:rFonts w:ascii="Söhne" w:hAnsi="Söhne"/>
-          <w:b w:val="false"/>
-          <w:i w:val="false"/>
-          <w:i w:val="false"/>
-          <w:caps w:val="false"/>
-          <w:smallCaps w:val="false"/>
-          <w:spacing w:val="0"/>
-          <w:sz w:val="24"/>
-          <w:shd w:fill="343541" w:val="clear"/>
-        </w:rPr>
-      </w:pPr>
-      <w:r>
-        <w:rPr>
-          <w:rFonts w:ascii="Söhne" w:hAnsi="Söhne"/>
-          <w:b w:val="false"/>
-          <w:i w:val="false"/>
-          <w:caps w:val="false"/>
-          <w:smallCaps w:val="false"/>
-          <w:spacing w:val="0"/>
-          <w:sz w:val="24"/>
-          <w:shd w:fill="343541" w:val="clear"/>
-        </w:rPr>
-      </w:r>
-    </w:p>
-    <w:p>
-      <w:pPr>
-        <w:pStyle w:val="Normal"/>
-        <w:spacing w:before="0" w:after="0"/>
-        <w:ind w:hanging="0" w:left="-619" w:right="0"/>
-        <w:jc w:val="left"/>
-        <w:rPr>
-          <w:rFonts w:ascii="Söhne" w:hAnsi="Söhne"/>
-          <w:b w:val="false"/>
-          <w:i w:val="false"/>
-          <w:i w:val="false"/>
-          <w:caps w:val="false"/>
-          <w:smallCaps w:val="false"/>
-          <w:spacing w:val="0"/>
-          <w:sz w:val="24"/>
-          <w:shd w:fill="343541" w:val="clear"/>
-        </w:rPr>
-      </w:pPr>
-      <w:r>
-        <w:rPr>
-          <w:rFonts w:ascii="Söhne" w:hAnsi="Söhne"/>
-          <w:b w:val="false"/>
-          <w:i w:val="false"/>
-          <w:caps w:val="false"/>
-          <w:smallCaps w:val="false"/>
-          <w:spacing w:val="0"/>
-          <w:sz w:val="24"/>
-          <w:shd w:fill="343541" w:val="clear"/>
-        </w:rPr>
-      </w:r>
-    </w:p>
-    <w:p>
-      <w:pPr>
-        <w:pStyle w:val="Normal"/>
-        <w:spacing w:before="0" w:after="0"/>
-        <w:ind w:hanging="0" w:left="-619" w:right="0"/>
-        <w:jc w:val="left"/>
-        <w:rPr>
-          <w:rFonts w:ascii="Söhne" w:hAnsi="Söhne"/>
-          <w:b w:val="false"/>
-          <w:i w:val="false"/>
-          <w:i w:val="false"/>
-          <w:caps w:val="false"/>
-          <w:smallCaps w:val="false"/>
-          <w:spacing w:val="0"/>
-          <w:sz w:val="24"/>
-          <w:shd w:fill="343541" w:val="clear"/>
-        </w:rPr>
-      </w:pPr>
-      <w:r>
-        <w:rPr>
-          <w:rFonts w:ascii="Söhne" w:hAnsi="Söhne"/>
-          <w:b w:val="false"/>
-          <w:i w:val="false"/>
-          <w:caps w:val="false"/>
-          <w:smallCaps w:val="false"/>
-          <w:spacing w:val="0"/>
-          <w:sz w:val="24"/>
-          <w:shd w:fill="343541" w:val="clear"/>
-        </w:rPr>
-      </w:r>
-    </w:p>
-    <w:p>
-      <w:pPr>
-        <w:pStyle w:val="Normal"/>
-        <w:spacing w:before="0" w:after="0"/>
-        <w:ind w:hanging="0" w:left="-619" w:right="0"/>
-        <w:jc w:val="left"/>
-        <w:rPr>
-          <w:rFonts w:ascii="Söhne" w:hAnsi="Söhne"/>
-          <w:b w:val="false"/>
-          <w:i w:val="false"/>
-          <w:i w:val="false"/>
-          <w:caps w:val="false"/>
-          <w:smallCaps w:val="false"/>
-          <w:spacing w:val="0"/>
-          <w:sz w:val="24"/>
-          <w:shd w:fill="343541" w:val="clear"/>
-        </w:rPr>
-      </w:pPr>
-      <w:r>
-        <w:rPr>
-          <w:rFonts w:ascii="Söhne" w:hAnsi="Söhne"/>
-          <w:b w:val="false"/>
-          <w:i w:val="false"/>
-          <w:caps w:val="false"/>
-          <w:smallCaps w:val="false"/>
-          <w:spacing w:val="0"/>
-          <w:sz w:val="24"/>
-          <w:shd w:fill="343541" w:val="clear"/>
-        </w:rPr>
-      </w:r>
-    </w:p>
-    <w:p>
-      <w:pPr>
-        <w:pStyle w:val="Normal"/>
-        <w:spacing w:before="0" w:after="0"/>
-        <w:ind w:hanging="0" w:left="-619" w:right="0"/>
-        <w:jc w:val="left"/>
-        <w:rPr>
-          <w:rFonts w:ascii="Söhne" w:hAnsi="Söhne"/>
-          <w:b w:val="false"/>
-          <w:i w:val="false"/>
-          <w:i w:val="false"/>
-          <w:caps w:val="false"/>
-          <w:smallCaps w:val="false"/>
-          <w:spacing w:val="0"/>
-          <w:sz w:val="24"/>
-          <w:shd w:fill="343541" w:val="clear"/>
-        </w:rPr>
-      </w:pPr>
-      <w:r>
-        <w:rPr>
-          <w:rFonts w:ascii="Söhne" w:hAnsi="Söhne"/>
-          <w:b w:val="false"/>
-          <w:i w:val="false"/>
-          <w:caps w:val="false"/>
-          <w:smallCaps w:val="false"/>
-          <w:spacing w:val="0"/>
-          <w:sz w:val="24"/>
-          <w:shd w:fill="343541" w:val="clear"/>
-        </w:rPr>
-      </w:r>
-    </w:p>
-    <w:p>
-      <w:pPr>
-        <w:pStyle w:val="Normal"/>
-        <w:spacing w:before="0" w:after="0"/>
-        <w:ind w:hanging="0" w:left="-619" w:right="0"/>
-        <w:jc w:val="left"/>
-        <w:rPr>
-          <w:rFonts w:ascii="Söhne" w:hAnsi="Söhne"/>
-          <w:b w:val="false"/>
-          <w:i w:val="false"/>
-          <w:i w:val="false"/>
-          <w:caps w:val="false"/>
-          <w:smallCaps w:val="false"/>
-          <w:spacing w:val="0"/>
-          <w:sz w:val="24"/>
-          <w:shd w:fill="343541" w:val="clear"/>
-        </w:rPr>
-      </w:pPr>
-      <w:r>
-        <w:rPr>
-          <w:rFonts w:ascii="Söhne" w:hAnsi="Söhne"/>
-          <w:b w:val="false"/>
-          <w:i w:val="false"/>
-          <w:caps w:val="false"/>
-          <w:smallCaps w:val="false"/>
-          <w:spacing w:val="0"/>
-          <w:sz w:val="24"/>
-          <w:shd w:fill="343541" w:val="clear"/>
-        </w:rPr>
-      </w:r>
-    </w:p>
-    <w:p>
-      <w:pPr>
-        <w:pStyle w:val="Normal"/>
-        <w:spacing w:before="0" w:after="0"/>
-        <w:ind w:hanging="0" w:left="-619" w:right="0"/>
-        <w:jc w:val="left"/>
-        <w:rPr>
-          <w:rFonts w:ascii="Söhne" w:hAnsi="Söhne"/>
-          <w:b w:val="false"/>
-          <w:i w:val="false"/>
-          <w:i w:val="false"/>
-          <w:caps w:val="false"/>
-          <w:smallCaps w:val="false"/>
-          <w:spacing w:val="0"/>
-          <w:sz w:val="24"/>
-          <w:shd w:fill="343541" w:val="clear"/>
-        </w:rPr>
-      </w:pPr>
-      <w:r>
-        <w:rPr>
-          <w:rFonts w:ascii="Söhne" w:hAnsi="Söhne"/>
-          <w:b w:val="false"/>
-          <w:i w:val="false"/>
-          <w:caps w:val="false"/>
-          <w:smallCaps w:val="false"/>
-          <w:spacing w:val="0"/>
-          <w:sz w:val="24"/>
-          <w:shd w:fill="343541" w:val="clear"/>
-        </w:rPr>
-      </w:r>
-    </w:p>
-    <w:p>
-      <w:pPr>
-        <w:pStyle w:val="Normal"/>
-        <w:rPr>
-          <w:b/>
-          <w:bCs/>
         </w:rPr>
       </w:pPr>
       <w:r>
@@ -4313,23 +2971,7 @@
             </w:pPr>
             <w:r>
               <w:rPr/>
-              <w:t xml:space="preserve">Возможность </w:t>
-            </w:r>
-            <w:r>
-              <w:rPr/>
-              <w:t>подачи</w:t>
-            </w:r>
-            <w:r>
-              <w:rPr/>
-              <w:t xml:space="preserve"> </w:t>
-            </w:r>
-            <w:r>
-              <w:rPr/>
-              <w:t xml:space="preserve">заявки </w:t>
-            </w:r>
-            <w:r>
-              <w:rPr/>
-              <w:t>бронирования места в матче</w:t>
+              <w:t>Возможность подачи заявки бронирования места в матче</w:t>
             </w:r>
           </w:p>
         </w:tc>
@@ -5277,6 +3919,7 @@
     <w:qFormat/>
     <w:pPr>
       <w:widowControl/>
+      <w:suppressAutoHyphens w:val="true"/>
       <w:bidi w:val="0"/>
       <w:spacing w:lineRule="auto" w:line="240" w:before="0" w:after="0"/>
       <w:ind w:hanging="0" w:left="0" w:right="0"/>
@@ -5300,6 +3943,7 @@
     <w:qFormat/>
     <w:pPr>
       <w:widowControl/>
+      <w:suppressAutoHyphens w:val="true"/>
       <w:bidi w:val="0"/>
       <w:spacing w:lineRule="auto" w:line="240" w:before="120" w:after="120"/>
       <w:ind w:hanging="0" w:left="0" w:right="0"/>
@@ -5325,6 +3969,7 @@
     <w:qFormat/>
     <w:pPr>
       <w:widowControl/>
+      <w:suppressAutoHyphens w:val="true"/>
       <w:bidi w:val="0"/>
       <w:spacing w:lineRule="auto" w:line="240" w:before="120" w:after="120"/>
       <w:ind w:hanging="0" w:left="0" w:right="0"/>
@@ -5350,6 +3995,7 @@
     <w:qFormat/>
     <w:pPr>
       <w:widowControl/>
+      <w:suppressAutoHyphens w:val="true"/>
       <w:bidi w:val="0"/>
       <w:spacing w:lineRule="auto" w:line="240" w:before="120" w:after="120"/>
       <w:ind w:hanging="0" w:left="0" w:right="0"/>
@@ -5375,6 +4021,7 @@
     <w:qFormat/>
     <w:pPr>
       <w:widowControl/>
+      <w:suppressAutoHyphens w:val="true"/>
       <w:bidi w:val="0"/>
       <w:spacing w:lineRule="auto" w:line="240" w:before="120" w:after="120"/>
       <w:ind w:hanging="0" w:left="0" w:right="0"/>
@@ -5400,6 +4047,7 @@
     <w:qFormat/>
     <w:pPr>
       <w:widowControl/>
+      <w:suppressAutoHyphens w:val="true"/>
       <w:bidi w:val="0"/>
       <w:spacing w:lineRule="auto" w:line="240" w:before="120" w:after="120"/>
       <w:ind w:hanging="0" w:left="0" w:right="0"/>
@@ -5667,6 +4315,7 @@
     <w:uiPriority w:val="39"/>
     <w:pPr>
       <w:widowControl/>
+      <w:suppressAutoHyphens w:val="true"/>
       <w:bidi w:val="0"/>
       <w:spacing w:lineRule="auto" w:line="240" w:before="0" w:after="0"/>
       <w:ind w:hanging="0" w:left="200" w:right="0"/>
@@ -5689,6 +4338,7 @@
     <w:uiPriority w:val="39"/>
     <w:pPr>
       <w:widowControl/>
+      <w:suppressAutoHyphens w:val="true"/>
       <w:bidi w:val="0"/>
       <w:spacing w:lineRule="auto" w:line="240" w:before="0" w:after="0"/>
       <w:ind w:hanging="0" w:left="600" w:right="0"/>
@@ -5711,6 +4361,7 @@
     <w:uiPriority w:val="39"/>
     <w:pPr>
       <w:widowControl/>
+      <w:suppressAutoHyphens w:val="true"/>
       <w:bidi w:val="0"/>
       <w:spacing w:lineRule="auto" w:line="240" w:before="0" w:after="0"/>
       <w:ind w:hanging="0" w:left="1000" w:right="0"/>
@@ -5733,6 +4384,7 @@
     <w:uiPriority w:val="39"/>
     <w:pPr>
       <w:widowControl/>
+      <w:suppressAutoHyphens w:val="true"/>
       <w:bidi w:val="0"/>
       <w:spacing w:lineRule="auto" w:line="240" w:before="0" w:after="0"/>
       <w:ind w:hanging="0" w:left="1200" w:right="0"/>
@@ -5755,6 +4407,7 @@
     <w:uiPriority w:val="39"/>
     <w:pPr>
       <w:widowControl/>
+      <w:suppressAutoHyphens w:val="true"/>
       <w:bidi w:val="0"/>
       <w:spacing w:lineRule="auto" w:line="240" w:before="0" w:after="0"/>
       <w:ind w:hanging="0" w:left="400" w:right="0"/>
@@ -5775,6 +4428,7 @@
     <w:qFormat/>
     <w:pPr>
       <w:widowControl/>
+      <w:suppressAutoHyphens w:val="true"/>
       <w:bidi w:val="0"/>
       <w:spacing w:lineRule="auto" w:line="240" w:before="0" w:after="0"/>
       <w:ind w:hanging="0" w:left="0" w:right="0"/>
@@ -5797,6 +4451,7 @@
     <w:qFormat/>
     <w:pPr>
       <w:widowControl/>
+      <w:suppressAutoHyphens w:val="true"/>
       <w:bidi w:val="0"/>
       <w:spacing w:lineRule="auto" w:line="240" w:before="0" w:after="0"/>
       <w:ind w:firstLine="851" w:left="0" w:right="0"/>
@@ -5819,6 +4474,7 @@
     <w:uiPriority w:val="39"/>
     <w:pPr>
       <w:widowControl/>
+      <w:suppressAutoHyphens w:val="true"/>
       <w:bidi w:val="0"/>
       <w:spacing w:lineRule="auto" w:line="240" w:before="0" w:after="0"/>
       <w:ind w:hanging="0" w:left="0" w:right="0"/>
@@ -5841,6 +4497,7 @@
     <w:qFormat/>
     <w:pPr>
       <w:widowControl/>
+      <w:suppressAutoHyphens w:val="true"/>
       <w:bidi w:val="0"/>
       <w:spacing w:lineRule="auto" w:line="240" w:before="0" w:after="0"/>
       <w:ind w:hanging="0" w:left="0" w:right="0"/>
@@ -5863,6 +4520,7 @@
     <w:uiPriority w:val="39"/>
     <w:pPr>
       <w:widowControl/>
+      <w:suppressAutoHyphens w:val="true"/>
       <w:bidi w:val="0"/>
       <w:spacing w:lineRule="auto" w:line="240" w:before="0" w:after="0"/>
       <w:ind w:hanging="0" w:left="1600" w:right="0"/>
@@ -5885,6 +4543,7 @@
     <w:uiPriority w:val="39"/>
     <w:pPr>
       <w:widowControl/>
+      <w:suppressAutoHyphens w:val="true"/>
       <w:bidi w:val="0"/>
       <w:spacing w:lineRule="auto" w:line="240" w:before="0" w:after="0"/>
       <w:ind w:hanging="0" w:left="1400" w:right="0"/>
@@ -5907,6 +4566,7 @@
     <w:uiPriority w:val="39"/>
     <w:pPr>
       <w:widowControl/>
+      <w:suppressAutoHyphens w:val="true"/>
       <w:bidi w:val="0"/>
       <w:spacing w:lineRule="auto" w:line="240" w:before="0" w:after="0"/>
       <w:ind w:hanging="0" w:left="800" w:right="0"/>
@@ -5930,6 +4590,7 @@
     <w:qFormat/>
     <w:pPr>
       <w:widowControl/>
+      <w:suppressAutoHyphens w:val="true"/>
       <w:bidi w:val="0"/>
       <w:spacing w:lineRule="auto" w:line="240" w:before="0" w:after="0"/>
       <w:ind w:hanging="0" w:left="0" w:right="0"/>
@@ -5954,6 +4615,7 @@
     <w:qFormat/>
     <w:pPr>
       <w:widowControl/>
+      <w:suppressAutoHyphens w:val="true"/>
       <w:bidi w:val="0"/>
       <w:spacing w:lineRule="auto" w:line="240" w:before="567" w:after="567"/>
       <w:ind w:hanging="0" w:left="0" w:right="0"/>

--- a/5/software/Tablitsy_dlya_HockeyPoint.docx
+++ b/5/software/Tablitsy_dlya_HockeyPoint.docx
@@ -5,7 +5,11 @@
     <w:p>
       <w:pPr>
         <w:pStyle w:val="Normal"/>
-        <w:rPr/>
+        <w:rPr>
+          <w:b/>
+          <w:sz w:val="32"/>
+          <w:szCs w:val="32"/>
+        </w:rPr>
       </w:pPr>
       <w:r>
         <w:rPr>
@@ -249,69 +253,44 @@
       </w:pPr>
       <w:r>
         <w:rPr/>
-        <w:t xml:space="preserve">Социальная сеть выводит запрос на предоставление доступа к </w:t>
-      </w:r>
-      <w:r>
-        <w:rPr/>
-        <w:t>пользовательскому</w:t>
-      </w:r>
-      <w:r>
-        <w:rPr/>
-        <w:t xml:space="preserve"> аккаунту приложению HockeyPoint (у соц. сети должно быть соответствующее api). </w:t>
-      </w:r>
-      <w:r>
-        <w:rPr/>
-        <w:t>Пользователь подтверждает доступ для приложению HockeyPoint.</w:t>
-      </w:r>
-    </w:p>
-    <w:p>
-      <w:pPr>
-        <w:pStyle w:val="Normal"/>
-        <w:rPr/>
-      </w:pPr>
-      <w:r>
-        <w:rPr/>
-        <w:t xml:space="preserve">После подтверждения, соц. сеть возвращает управление приложению вместе с положительным ответом, о связывании профиля </w:t>
-      </w:r>
-      <w:r>
-        <w:rPr/>
-        <w:t xml:space="preserve">пользователя в HockeyPoint </w:t>
-      </w:r>
-      <w:r>
-        <w:rPr/>
-        <w:t xml:space="preserve">с </w:t>
-      </w:r>
-      <w:r>
-        <w:rPr/>
-        <w:t xml:space="preserve">выбранной </w:t>
-      </w:r>
-      <w:r>
-        <w:rPr/>
-        <w:t>соц.сетью.</w:t>
-      </w:r>
-    </w:p>
-    <w:p>
-      <w:pPr>
-        <w:pStyle w:val="Normal"/>
-        <w:rPr/>
-      </w:pPr>
-      <w:r>
-        <w:rPr/>
-      </w:r>
-    </w:p>
-    <w:p>
-      <w:pPr>
-        <w:pStyle w:val="Normal"/>
-        <w:rPr/>
-      </w:pPr>
-      <w:r>
-        <w:rPr/>
-      </w:r>
-    </w:p>
-    <w:p>
-      <w:pPr>
-        <w:pStyle w:val="Normal"/>
-        <w:rPr/>
+        <w:t>Социальная сеть выводит запрос на предоставление доступа к пользовательскому аккаунту приложению HockeyPoint (у соц. сети должно быть соответствующее api). Пользователь подтверждает доступ для приложению HockeyPoint.</w:t>
+      </w:r>
+    </w:p>
+    <w:p>
+      <w:pPr>
+        <w:pStyle w:val="Normal"/>
+        <w:rPr/>
+      </w:pPr>
+      <w:r>
+        <w:rPr/>
+        <w:t>После подтверждения, соц. сеть возвращает управление приложению вместе с положительным ответом, о связывании профиля пользователя в HockeyPoint с выбранной соц.сетью.</w:t>
+      </w:r>
+    </w:p>
+    <w:p>
+      <w:pPr>
+        <w:pStyle w:val="Normal"/>
+        <w:rPr/>
+      </w:pPr>
+      <w:r>
+        <w:rPr/>
+      </w:r>
+    </w:p>
+    <w:p>
+      <w:pPr>
+        <w:pStyle w:val="Normal"/>
+        <w:rPr/>
+      </w:pPr>
+      <w:r>
+        <w:rPr/>
+      </w:r>
+    </w:p>
+    <w:p>
+      <w:pPr>
+        <w:pStyle w:val="Normal"/>
+        <w:rPr>
+          <w:b/>
+          <w:bCs/>
+        </w:rPr>
       </w:pPr>
       <w:r>
         <w:rPr>
@@ -571,7 +550,10 @@
     <w:p>
       <w:pPr>
         <w:pStyle w:val="Normal"/>
-        <w:rPr/>
+        <w:rPr>
+          <w:b/>
+          <w:bCs/>
+        </w:rPr>
       </w:pPr>
       <w:r>
         <w:rPr>
@@ -642,105 +624,6 @@
       <w:r>
         <w:rPr/>
         <w:t>В предположении о том, что 20% пользователей будут использовать социальные сети для приглашения друзей к участию в матчах (источник: данные предыдущих месяцев).</w:t>
-      </w:r>
-    </w:p>
-    <w:p>
-      <w:pPr>
-        <w:pStyle w:val="Normal"/>
-        <w:rPr/>
-      </w:pPr>
-      <w:r>
-        <w:rPr/>
-      </w:r>
-    </w:p>
-    <w:p>
-      <w:pPr>
-        <w:pStyle w:val="Normal"/>
-        <w:rPr/>
-      </w:pPr>
-      <w:r>
-        <w:rPr/>
-      </w:r>
-    </w:p>
-    <w:p>
-      <w:pPr>
-        <w:pStyle w:val="Normal"/>
-        <w:rPr/>
-      </w:pPr>
-      <w:r>
-        <w:rPr/>
-      </w:r>
-    </w:p>
-    <w:p>
-      <w:pPr>
-        <w:pStyle w:val="Normal"/>
-        <w:rPr/>
-      </w:pPr>
-      <w:r>
-        <w:rPr/>
-      </w:r>
-    </w:p>
-    <w:p>
-      <w:pPr>
-        <w:pStyle w:val="Normal"/>
-        <w:rPr/>
-      </w:pPr>
-      <w:r>
-        <w:rPr/>
-      </w:r>
-    </w:p>
-    <w:p>
-      <w:pPr>
-        <w:pStyle w:val="Normal"/>
-        <w:rPr/>
-      </w:pPr>
-      <w:r>
-        <w:rPr/>
-      </w:r>
-    </w:p>
-    <w:p>
-      <w:pPr>
-        <w:pStyle w:val="Normal"/>
-        <w:rPr/>
-      </w:pPr>
-      <w:r>
-        <w:rPr/>
-      </w:r>
-    </w:p>
-    <w:p>
-      <w:pPr>
-        <w:pStyle w:val="Normal"/>
-        <w:rPr/>
-      </w:pPr>
-      <w:r>
-        <w:rPr/>
-      </w:r>
-    </w:p>
-    <w:p>
-      <w:pPr>
-        <w:pStyle w:val="Normal"/>
-        <w:rPr/>
-      </w:pPr>
-      <w:r>
-        <w:rPr/>
-      </w:r>
-    </w:p>
-    <w:p>
-      <w:pPr>
-        <w:pStyle w:val="Normal"/>
-        <w:rPr/>
-      </w:pPr>
-      <w:r>
-        <w:rPr/>
-      </w:r>
-    </w:p>
-    <w:p>
-      <w:pPr>
-        <w:pStyle w:val="Normal"/>
-        <w:rPr/>
-      </w:pPr>
-      <w:r>
-        <w:rPr/>
       </w:r>
     </w:p>
     <w:p>
@@ -1629,6 +1512,347 @@
         <w:ind w:hanging="0" w:left="-619" w:right="0"/>
         <w:jc w:val="left"/>
         <w:rPr>
+          <w:rFonts w:ascii="Söhne" w:hAnsi="Söhne"/>
+          <w:b w:val="false"/>
+          <w:i w:val="false"/>
+          <w:i w:val="false"/>
+          <w:caps w:val="false"/>
+          <w:smallCaps w:val="false"/>
+          <w:spacing w:val="0"/>
+          <w:sz w:val="24"/>
+          <w:shd w:fill="343541" w:val="clear"/>
+        </w:rPr>
+      </w:pPr>
+      <w:r>
+        <w:rPr>
+          <w:rFonts w:ascii="Söhne" w:hAnsi="Söhne"/>
+          <w:b w:val="false"/>
+          <w:i w:val="false"/>
+          <w:caps w:val="false"/>
+          <w:smallCaps w:val="false"/>
+          <w:spacing w:val="0"/>
+          <w:sz w:val="24"/>
+          <w:shd w:fill="343541" w:val="clear"/>
+        </w:rPr>
+      </w:r>
+    </w:p>
+    <w:p>
+      <w:pPr>
+        <w:pStyle w:val="Normal"/>
+        <w:spacing w:before="0" w:after="0"/>
+        <w:ind w:hanging="0" w:left="-619" w:right="0"/>
+        <w:jc w:val="left"/>
+        <w:rPr>
+          <w:rFonts w:ascii="Söhne" w:hAnsi="Söhne"/>
+          <w:b w:val="false"/>
+          <w:i w:val="false"/>
+          <w:i w:val="false"/>
+          <w:caps w:val="false"/>
+          <w:smallCaps w:val="false"/>
+          <w:spacing w:val="0"/>
+          <w:sz w:val="24"/>
+          <w:shd w:fill="343541" w:val="clear"/>
+        </w:rPr>
+      </w:pPr>
+      <w:r>
+        <w:rPr>
+          <w:rFonts w:ascii="Söhne" w:hAnsi="Söhne"/>
+          <w:b w:val="false"/>
+          <w:i w:val="false"/>
+          <w:caps w:val="false"/>
+          <w:smallCaps w:val="false"/>
+          <w:spacing w:val="0"/>
+          <w:sz w:val="24"/>
+          <w:shd w:fill="343541" w:val="clear"/>
+        </w:rPr>
+      </w:r>
+    </w:p>
+    <w:p>
+      <w:pPr>
+        <w:pStyle w:val="Normal"/>
+        <w:spacing w:before="0" w:after="0"/>
+        <w:ind w:hanging="0" w:left="-619" w:right="0"/>
+        <w:jc w:val="left"/>
+        <w:rPr>
+          <w:rFonts w:ascii="Söhne" w:hAnsi="Söhne"/>
+          <w:b w:val="false"/>
+          <w:i w:val="false"/>
+          <w:i w:val="false"/>
+          <w:caps w:val="false"/>
+          <w:smallCaps w:val="false"/>
+          <w:spacing w:val="0"/>
+          <w:sz w:val="24"/>
+          <w:shd w:fill="343541" w:val="clear"/>
+        </w:rPr>
+      </w:pPr>
+      <w:r>
+        <w:rPr>
+          <w:rFonts w:ascii="Söhne" w:hAnsi="Söhne"/>
+          <w:b w:val="false"/>
+          <w:i w:val="false"/>
+          <w:caps w:val="false"/>
+          <w:smallCaps w:val="false"/>
+          <w:spacing w:val="0"/>
+          <w:sz w:val="24"/>
+          <w:shd w:fill="343541" w:val="clear"/>
+        </w:rPr>
+      </w:r>
+    </w:p>
+    <w:p>
+      <w:pPr>
+        <w:pStyle w:val="Normal"/>
+        <w:spacing w:before="0" w:after="0"/>
+        <w:ind w:hanging="0" w:left="-619" w:right="0"/>
+        <w:jc w:val="left"/>
+        <w:rPr>
+          <w:rFonts w:ascii="Söhne" w:hAnsi="Söhne"/>
+          <w:b w:val="false"/>
+          <w:i w:val="false"/>
+          <w:i w:val="false"/>
+          <w:caps w:val="false"/>
+          <w:smallCaps w:val="false"/>
+          <w:spacing w:val="0"/>
+          <w:sz w:val="24"/>
+          <w:shd w:fill="343541" w:val="clear"/>
+        </w:rPr>
+      </w:pPr>
+      <w:r>
+        <w:rPr>
+          <w:rFonts w:ascii="Söhne" w:hAnsi="Söhne"/>
+          <w:b w:val="false"/>
+          <w:i w:val="false"/>
+          <w:caps w:val="false"/>
+          <w:smallCaps w:val="false"/>
+          <w:spacing w:val="0"/>
+          <w:sz w:val="24"/>
+          <w:shd w:fill="343541" w:val="clear"/>
+        </w:rPr>
+      </w:r>
+    </w:p>
+    <w:p>
+      <w:pPr>
+        <w:pStyle w:val="Normal"/>
+        <w:spacing w:before="0" w:after="0"/>
+        <w:ind w:hanging="0" w:left="-619" w:right="0"/>
+        <w:jc w:val="left"/>
+        <w:rPr>
+          <w:rFonts w:ascii="Söhne" w:hAnsi="Söhne"/>
+          <w:b w:val="false"/>
+          <w:i w:val="false"/>
+          <w:i w:val="false"/>
+          <w:caps w:val="false"/>
+          <w:smallCaps w:val="false"/>
+          <w:spacing w:val="0"/>
+          <w:sz w:val="24"/>
+          <w:shd w:fill="343541" w:val="clear"/>
+        </w:rPr>
+      </w:pPr>
+      <w:r>
+        <w:rPr>
+          <w:rFonts w:ascii="Söhne" w:hAnsi="Söhne"/>
+          <w:b w:val="false"/>
+          <w:i w:val="false"/>
+          <w:caps w:val="false"/>
+          <w:smallCaps w:val="false"/>
+          <w:spacing w:val="0"/>
+          <w:sz w:val="24"/>
+          <w:shd w:fill="343541" w:val="clear"/>
+        </w:rPr>
+      </w:r>
+    </w:p>
+    <w:p>
+      <w:pPr>
+        <w:pStyle w:val="Normal"/>
+        <w:spacing w:before="0" w:after="0"/>
+        <w:ind w:hanging="0" w:left="-619" w:right="0"/>
+        <w:jc w:val="left"/>
+        <w:rPr>
+          <w:rFonts w:ascii="Söhne" w:hAnsi="Söhne"/>
+          <w:b w:val="false"/>
+          <w:i w:val="false"/>
+          <w:i w:val="false"/>
+          <w:caps w:val="false"/>
+          <w:smallCaps w:val="false"/>
+          <w:spacing w:val="0"/>
+          <w:sz w:val="24"/>
+          <w:shd w:fill="343541" w:val="clear"/>
+        </w:rPr>
+      </w:pPr>
+      <w:r>
+        <w:rPr>
+          <w:rFonts w:ascii="Söhne" w:hAnsi="Söhne"/>
+          <w:b w:val="false"/>
+          <w:i w:val="false"/>
+          <w:caps w:val="false"/>
+          <w:smallCaps w:val="false"/>
+          <w:spacing w:val="0"/>
+          <w:sz w:val="24"/>
+          <w:shd w:fill="343541" w:val="clear"/>
+        </w:rPr>
+      </w:r>
+    </w:p>
+    <w:p>
+      <w:pPr>
+        <w:pStyle w:val="Normal"/>
+        <w:spacing w:before="0" w:after="0"/>
+        <w:ind w:hanging="0" w:left="-619" w:right="0"/>
+        <w:jc w:val="left"/>
+        <w:rPr>
+          <w:rFonts w:ascii="Söhne" w:hAnsi="Söhne"/>
+          <w:b w:val="false"/>
+          <w:i w:val="false"/>
+          <w:i w:val="false"/>
+          <w:caps w:val="false"/>
+          <w:smallCaps w:val="false"/>
+          <w:spacing w:val="0"/>
+          <w:sz w:val="24"/>
+          <w:shd w:fill="343541" w:val="clear"/>
+        </w:rPr>
+      </w:pPr>
+      <w:r>
+        <w:rPr>
+          <w:rFonts w:ascii="Söhne" w:hAnsi="Söhne"/>
+          <w:b w:val="false"/>
+          <w:i w:val="false"/>
+          <w:caps w:val="false"/>
+          <w:smallCaps w:val="false"/>
+          <w:spacing w:val="0"/>
+          <w:sz w:val="24"/>
+          <w:shd w:fill="343541" w:val="clear"/>
+        </w:rPr>
+      </w:r>
+    </w:p>
+    <w:p>
+      <w:pPr>
+        <w:pStyle w:val="Normal"/>
+        <w:spacing w:before="0" w:after="0"/>
+        <w:ind w:hanging="0" w:left="-619" w:right="0"/>
+        <w:jc w:val="left"/>
+        <w:rPr>
+          <w:rFonts w:ascii="Söhne" w:hAnsi="Söhne"/>
+          <w:b w:val="false"/>
+          <w:i w:val="false"/>
+          <w:i w:val="false"/>
+          <w:caps w:val="false"/>
+          <w:smallCaps w:val="false"/>
+          <w:spacing w:val="0"/>
+          <w:sz w:val="24"/>
+          <w:shd w:fill="343541" w:val="clear"/>
+        </w:rPr>
+      </w:pPr>
+      <w:r>
+        <w:rPr>
+          <w:rFonts w:ascii="Söhne" w:hAnsi="Söhne"/>
+          <w:b w:val="false"/>
+          <w:i w:val="false"/>
+          <w:caps w:val="false"/>
+          <w:smallCaps w:val="false"/>
+          <w:spacing w:val="0"/>
+          <w:sz w:val="24"/>
+          <w:shd w:fill="343541" w:val="clear"/>
+        </w:rPr>
+      </w:r>
+    </w:p>
+    <w:p>
+      <w:pPr>
+        <w:pStyle w:val="Normal"/>
+        <w:spacing w:before="0" w:after="0"/>
+        <w:ind w:hanging="0" w:left="-619" w:right="0"/>
+        <w:jc w:val="left"/>
+        <w:rPr>
+          <w:rFonts w:ascii="Söhne" w:hAnsi="Söhne"/>
+          <w:b w:val="false"/>
+          <w:i w:val="false"/>
+          <w:i w:val="false"/>
+          <w:caps w:val="false"/>
+          <w:smallCaps w:val="false"/>
+          <w:spacing w:val="0"/>
+          <w:sz w:val="24"/>
+          <w:shd w:fill="343541" w:val="clear"/>
+        </w:rPr>
+      </w:pPr>
+      <w:r>
+        <w:rPr>
+          <w:rFonts w:ascii="Söhne" w:hAnsi="Söhne"/>
+          <w:b w:val="false"/>
+          <w:i w:val="false"/>
+          <w:caps w:val="false"/>
+          <w:smallCaps w:val="false"/>
+          <w:spacing w:val="0"/>
+          <w:sz w:val="24"/>
+          <w:shd w:fill="343541" w:val="clear"/>
+        </w:rPr>
+      </w:r>
+    </w:p>
+    <w:p>
+      <w:pPr>
+        <w:pStyle w:val="Normal"/>
+        <w:spacing w:before="0" w:after="0"/>
+        <w:ind w:hanging="0" w:left="-619" w:right="0"/>
+        <w:jc w:val="left"/>
+        <w:rPr>
+          <w:rFonts w:ascii="Söhne" w:hAnsi="Söhne"/>
+          <w:b w:val="false"/>
+          <w:i w:val="false"/>
+          <w:i w:val="false"/>
+          <w:caps w:val="false"/>
+          <w:smallCaps w:val="false"/>
+          <w:spacing w:val="0"/>
+          <w:sz w:val="24"/>
+          <w:shd w:fill="343541" w:val="clear"/>
+        </w:rPr>
+      </w:pPr>
+      <w:r>
+        <w:rPr>
+          <w:rFonts w:ascii="Söhne" w:hAnsi="Söhne"/>
+          <w:b w:val="false"/>
+          <w:i w:val="false"/>
+          <w:caps w:val="false"/>
+          <w:smallCaps w:val="false"/>
+          <w:spacing w:val="0"/>
+          <w:sz w:val="24"/>
+          <w:shd w:fill="343541" w:val="clear"/>
+        </w:rPr>
+      </w:r>
+    </w:p>
+    <w:p>
+      <w:pPr>
+        <w:pStyle w:val="Normal"/>
+        <w:spacing w:before="0" w:after="0"/>
+        <w:ind w:hanging="0" w:left="-619" w:right="0"/>
+        <w:jc w:val="left"/>
+        <w:rPr>
+          <w:rFonts w:ascii="Söhne" w:hAnsi="Söhne"/>
+          <w:b w:val="false"/>
+          <w:i w:val="false"/>
+          <w:i w:val="false"/>
+          <w:caps w:val="false"/>
+          <w:smallCaps w:val="false"/>
+          <w:spacing w:val="0"/>
+          <w:sz w:val="24"/>
+          <w:shd w:fill="343541" w:val="clear"/>
+        </w:rPr>
+      </w:pPr>
+      <w:r>
+        <w:rPr>
+          <w:rFonts w:ascii="Söhne" w:hAnsi="Söhne"/>
+          <w:b w:val="false"/>
+          <w:i w:val="false"/>
+          <w:caps w:val="false"/>
+          <w:smallCaps w:val="false"/>
+          <w:spacing w:val="0"/>
+          <w:sz w:val="24"/>
+          <w:shd w:fill="343541" w:val="clear"/>
+        </w:rPr>
+      </w:r>
+    </w:p>
+    <w:p>
+      <w:pPr>
+        <w:pStyle w:val="Normal"/>
+        <w:spacing w:before="0" w:after="0"/>
+        <w:ind w:hanging="0" w:left="-619" w:right="0"/>
+        <w:jc w:val="left"/>
+        <w:rPr>
           <w:b/>
           <w:bCs/>
           <w:sz w:val="32"/>
@@ -2239,6 +2463,37 @@
       <w:r>
         <w:rPr/>
         <w:t>Приблизительно 700, в среднем по 3 обращения в день. Пиковая нагрузка этого варианта использования приходится на период с 17:00 до 20:00 местного времени.</w:t>
+      </w:r>
+    </w:p>
+    <w:p>
+      <w:pPr>
+        <w:pStyle w:val="Normal"/>
+        <w:spacing w:before="0" w:after="0"/>
+        <w:ind w:hanging="0" w:left="-619" w:right="0"/>
+        <w:jc w:val="left"/>
+        <w:rPr>
+          <w:rFonts w:ascii="Söhne" w:hAnsi="Söhne"/>
+          <w:b w:val="false"/>
+          <w:i w:val="false"/>
+          <w:i w:val="false"/>
+          <w:caps w:val="false"/>
+          <w:smallCaps w:val="false"/>
+          <w:spacing w:val="0"/>
+          <w:sz w:val="24"/>
+          <w:shd w:fill="343541" w:val="clear"/>
+        </w:rPr>
+      </w:pPr>
+      <w:r>
+        <w:rPr>
+          <w:rFonts w:ascii="Söhne" w:hAnsi="Söhne"/>
+          <w:b w:val="false"/>
+          <w:i w:val="false"/>
+          <w:caps w:val="false"/>
+          <w:smallCaps w:val="false"/>
+          <w:spacing w:val="0"/>
+          <w:sz w:val="24"/>
+          <w:shd w:fill="343541" w:val="clear"/>
+        </w:rPr>
       </w:r>
     </w:p>
     <w:p>
@@ -2435,7 +2690,7 @@
       <w:tblPr>
         <w:tblW w:w="9866" w:type="dxa"/>
         <w:jc w:val="left"/>
-        <w:tblInd w:w="0" w:type="dxa"/>
+        <w:tblInd w:w="-113" w:type="dxa"/>
         <w:tblLayout w:type="fixed"/>
         <w:tblCellMar>
           <w:top w:w="0" w:type="dxa"/>
@@ -2446,7 +2701,7 @@
       </w:tblPr>
       <w:tblGrid>
         <w:gridCol w:w="4933"/>
-        <w:gridCol w:w="4932"/>
+        <w:gridCol w:w="4933"/>
       </w:tblGrid>
       <w:tr>
         <w:trPr>
@@ -2498,7 +2753,7 @@
         </w:tc>
         <w:tc>
           <w:tcPr>
-            <w:tcW w:w="4932" w:type="dxa"/>
+            <w:tcW w:w="4933" w:type="dxa"/>
             <w:tcBorders>
               <w:top w:val="single" w:sz="4" w:space="0" w:color="000000"/>
               <w:left w:val="single" w:sz="4" w:space="0" w:color="000000"/>
@@ -2561,7 +2816,7 @@
         </w:tc>
         <w:tc>
           <w:tcPr>
-            <w:tcW w:w="4932" w:type="dxa"/>
+            <w:tcW w:w="4933" w:type="dxa"/>
             <w:tcBorders>
               <w:top w:val="single" w:sz="4" w:space="0" w:color="000000"/>
               <w:left w:val="single" w:sz="4" w:space="0" w:color="000000"/>
@@ -2632,7 +2887,7 @@
         </w:tc>
         <w:tc>
           <w:tcPr>
-            <w:tcW w:w="4932" w:type="dxa"/>
+            <w:tcW w:w="4933" w:type="dxa"/>
             <w:tcBorders>
               <w:top w:val="single" w:sz="4" w:space="0" w:color="000000"/>
               <w:left w:val="single" w:sz="4" w:space="0" w:color="000000"/>
@@ -2703,7 +2958,7 @@
         </w:tc>
         <w:tc>
           <w:tcPr>
-            <w:tcW w:w="4932" w:type="dxa"/>
+            <w:tcW w:w="4933" w:type="dxa"/>
             <w:tcBorders>
               <w:top w:val="single" w:sz="4" w:space="0" w:color="000000"/>
               <w:left w:val="single" w:sz="4" w:space="0" w:color="000000"/>
@@ -2788,7 +3043,7 @@
       <w:tblPr>
         <w:tblW w:w="9866" w:type="dxa"/>
         <w:jc w:val="left"/>
-        <w:tblInd w:w="0" w:type="dxa"/>
+        <w:tblInd w:w="-113" w:type="dxa"/>
         <w:tblLayout w:type="fixed"/>
         <w:tblCellMar>
           <w:top w:w="0" w:type="dxa"/>
@@ -2799,7 +3054,7 @@
       </w:tblPr>
       <w:tblGrid>
         <w:gridCol w:w="4933"/>
-        <w:gridCol w:w="4932"/>
+        <w:gridCol w:w="4933"/>
       </w:tblGrid>
       <w:tr>
         <w:trPr>
@@ -2832,7 +3087,7 @@
         </w:tc>
         <w:tc>
           <w:tcPr>
-            <w:tcW w:w="4932" w:type="dxa"/>
+            <w:tcW w:w="4933" w:type="dxa"/>
             <w:tcBorders>
               <w:top w:val="single" w:sz="4" w:space="0" w:color="000000"/>
               <w:left w:val="single" w:sz="4" w:space="0" w:color="000000"/>
@@ -2883,7 +3138,7 @@
         </w:tc>
         <w:tc>
           <w:tcPr>
-            <w:tcW w:w="4932" w:type="dxa"/>
+            <w:tcW w:w="4933" w:type="dxa"/>
             <w:tcBorders>
               <w:top w:val="single" w:sz="4" w:space="0" w:color="000000"/>
               <w:left w:val="single" w:sz="4" w:space="0" w:color="000000"/>
@@ -2930,7 +3185,7 @@
         </w:tc>
         <w:tc>
           <w:tcPr>
-            <w:tcW w:w="4932" w:type="dxa"/>
+            <w:tcW w:w="4933" w:type="dxa"/>
             <w:tcBorders>
               <w:top w:val="single" w:sz="4" w:space="0" w:color="000000"/>
               <w:left w:val="single" w:sz="4" w:space="0" w:color="000000"/>
@@ -2977,7 +3232,7 @@
         </w:tc>
         <w:tc>
           <w:tcPr>
-            <w:tcW w:w="4932" w:type="dxa"/>
+            <w:tcW w:w="4933" w:type="dxa"/>
             <w:tcBorders>
               <w:top w:val="single" w:sz="4" w:space="0" w:color="000000"/>
               <w:left w:val="single" w:sz="4" w:space="0" w:color="000000"/>
@@ -3024,7 +3279,7 @@
         </w:tc>
         <w:tc>
           <w:tcPr>
-            <w:tcW w:w="4932" w:type="dxa"/>
+            <w:tcW w:w="4933" w:type="dxa"/>
             <w:tcBorders>
               <w:top w:val="single" w:sz="4" w:space="0" w:color="000000"/>
               <w:left w:val="single" w:sz="4" w:space="0" w:color="000000"/>
@@ -3071,7 +3326,7 @@
         </w:tc>
         <w:tc>
           <w:tcPr>
-            <w:tcW w:w="4932" w:type="dxa"/>
+            <w:tcW w:w="4933" w:type="dxa"/>
             <w:tcBorders>
               <w:top w:val="single" w:sz="4" w:space="0" w:color="000000"/>
               <w:left w:val="single" w:sz="4" w:space="0" w:color="000000"/>
@@ -3118,7 +3373,7 @@
         </w:tc>
         <w:tc>
           <w:tcPr>
-            <w:tcW w:w="4932" w:type="dxa"/>
+            <w:tcW w:w="4933" w:type="dxa"/>
             <w:tcBorders>
               <w:top w:val="single" w:sz="4" w:space="0" w:color="000000"/>
               <w:left w:val="single" w:sz="4" w:space="0" w:color="000000"/>
@@ -3202,7 +3457,7 @@
       <w:tblPr>
         <w:tblW w:w="9866" w:type="dxa"/>
         <w:jc w:val="left"/>
-        <w:tblInd w:w="0" w:type="dxa"/>
+        <w:tblInd w:w="-113" w:type="dxa"/>
         <w:tblLayout w:type="fixed"/>
         <w:tblCellMar>
           <w:top w:w="0" w:type="dxa"/>
@@ -3213,7 +3468,7 @@
       </w:tblPr>
       <w:tblGrid>
         <w:gridCol w:w="4933"/>
-        <w:gridCol w:w="4932"/>
+        <w:gridCol w:w="4933"/>
       </w:tblGrid>
       <w:tr>
         <w:trPr>
@@ -3242,7 +3497,7 @@
         </w:tc>
         <w:tc>
           <w:tcPr>
-            <w:tcW w:w="4932" w:type="dxa"/>
+            <w:tcW w:w="4933" w:type="dxa"/>
             <w:tcBorders>
               <w:top w:val="single" w:sz="4" w:space="0" w:color="000000"/>
               <w:left w:val="single" w:sz="4" w:space="0" w:color="000000"/>
@@ -3289,7 +3544,7 @@
         </w:tc>
         <w:tc>
           <w:tcPr>
-            <w:tcW w:w="4932" w:type="dxa"/>
+            <w:tcW w:w="4933" w:type="dxa"/>
             <w:tcBorders>
               <w:top w:val="single" w:sz="4" w:space="0" w:color="000000"/>
               <w:left w:val="single" w:sz="4" w:space="0" w:color="000000"/>
@@ -3336,7 +3591,7 @@
         </w:tc>
         <w:tc>
           <w:tcPr>
-            <w:tcW w:w="4932" w:type="dxa"/>
+            <w:tcW w:w="4933" w:type="dxa"/>
             <w:tcBorders>
               <w:top w:val="single" w:sz="4" w:space="0" w:color="000000"/>
               <w:left w:val="single" w:sz="4" w:space="0" w:color="000000"/>
@@ -3383,7 +3638,7 @@
         </w:tc>
         <w:tc>
           <w:tcPr>
-            <w:tcW w:w="4932" w:type="dxa"/>
+            <w:tcW w:w="4933" w:type="dxa"/>
             <w:tcBorders>
               <w:top w:val="single" w:sz="4" w:space="0" w:color="000000"/>
               <w:left w:val="single" w:sz="4" w:space="0" w:color="000000"/>
@@ -3430,7 +3685,7 @@
         </w:tc>
         <w:tc>
           <w:tcPr>
-            <w:tcW w:w="4932" w:type="dxa"/>
+            <w:tcW w:w="4933" w:type="dxa"/>
             <w:tcBorders>
               <w:top w:val="single" w:sz="4" w:space="0" w:color="000000"/>
               <w:left w:val="single" w:sz="4" w:space="0" w:color="000000"/>
@@ -3501,7 +3756,7 @@
       <w:tblPr>
         <w:tblW w:w="9866" w:type="dxa"/>
         <w:jc w:val="left"/>
-        <w:tblInd w:w="0" w:type="dxa"/>
+        <w:tblInd w:w="-113" w:type="dxa"/>
         <w:tblLayout w:type="fixed"/>
         <w:tblCellMar>
           <w:top w:w="0" w:type="dxa"/>
@@ -3512,7 +3767,7 @@
       </w:tblPr>
       <w:tblGrid>
         <w:gridCol w:w="4933"/>
-        <w:gridCol w:w="4932"/>
+        <w:gridCol w:w="4933"/>
       </w:tblGrid>
       <w:tr>
         <w:trPr>
@@ -3541,7 +3796,7 @@
         </w:tc>
         <w:tc>
           <w:tcPr>
-            <w:tcW w:w="4932" w:type="dxa"/>
+            <w:tcW w:w="4933" w:type="dxa"/>
             <w:tcBorders>
               <w:top w:val="single" w:sz="4" w:space="0" w:color="000000"/>
               <w:left w:val="single" w:sz="4" w:space="0" w:color="000000"/>
@@ -3588,7 +3843,7 @@
         </w:tc>
         <w:tc>
           <w:tcPr>
-            <w:tcW w:w="4932" w:type="dxa"/>
+            <w:tcW w:w="4933" w:type="dxa"/>
             <w:tcBorders>
               <w:top w:val="single" w:sz="4" w:space="0" w:color="000000"/>
               <w:left w:val="single" w:sz="4" w:space="0" w:color="000000"/>
@@ -3635,7 +3890,7 @@
         </w:tc>
         <w:tc>
           <w:tcPr>
-            <w:tcW w:w="4932" w:type="dxa"/>
+            <w:tcW w:w="4933" w:type="dxa"/>
             <w:tcBorders>
               <w:top w:val="single" w:sz="4" w:space="0" w:color="000000"/>
               <w:left w:val="single" w:sz="4" w:space="0" w:color="000000"/>
@@ -3682,7 +3937,7 @@
         </w:tc>
         <w:tc>
           <w:tcPr>
-            <w:tcW w:w="4932" w:type="dxa"/>
+            <w:tcW w:w="4933" w:type="dxa"/>
             <w:tcBorders>
               <w:top w:val="single" w:sz="4" w:space="0" w:color="000000"/>
               <w:left w:val="single" w:sz="4" w:space="0" w:color="000000"/>
@@ -3729,7 +3984,7 @@
         </w:tc>
         <w:tc>
           <w:tcPr>
-            <w:tcW w:w="4932" w:type="dxa"/>
+            <w:tcW w:w="4933" w:type="dxa"/>
             <w:tcBorders>
               <w:top w:val="single" w:sz="4" w:space="0" w:color="000000"/>
               <w:left w:val="single" w:sz="4" w:space="0" w:color="000000"/>
@@ -3776,7 +4031,7 @@
         </w:tc>
         <w:tc>
           <w:tcPr>
-            <w:tcW w:w="4932" w:type="dxa"/>
+            <w:tcW w:w="4933" w:type="dxa"/>
             <w:tcBorders>
               <w:top w:val="single" w:sz="4" w:space="0" w:color="000000"/>
               <w:left w:val="single" w:sz="4" w:space="0" w:color="000000"/>
@@ -3823,7 +4078,7 @@
         </w:tc>
         <w:tc>
           <w:tcPr>
-            <w:tcW w:w="4932" w:type="dxa"/>
+            <w:tcW w:w="4933" w:type="dxa"/>
             <w:tcBorders>
               <w:top w:val="single" w:sz="4" w:space="0" w:color="000000"/>
               <w:left w:val="single" w:sz="4" w:space="0" w:color="000000"/>
@@ -3887,39 +4142,15 @@
       </w:pPr>
     </w:pPrDefault>
   </w:docDefaults>
-  <w:latentStyles w:defLockedState="0" w:defUIPriority="99" w:defSemiHidden="1" w:defUnhideWhenUsed="1" w:defQFormat="0" w:count="24">
-    <w:lsdException w:name="Normal" w:uiPriority="0" w:semiHidden="0" w:unhideWhenUsed="0" w:qFormat="1"/>
-    <w:lsdException w:name="heading 1" w:uiPriority="9" w:semiHidden="0" w:unhideWhenUsed="0" w:qFormat="1"/>
-    <w:lsdException w:name="heading 2" w:uiPriority="9" w:semiHidden="0" w:unhideWhenUsed="0" w:qFormat="1"/>
-    <w:lsdException w:name="heading 3" w:uiPriority="9" w:semiHidden="0" w:unhideWhenUsed="0" w:qFormat="1"/>
-    <w:lsdException w:name="heading 4" w:uiPriority="9" w:semiHidden="0" w:unhideWhenUsed="0" w:qFormat="1"/>
-    <w:lsdException w:name="heading 5" w:uiPriority="9" w:semiHidden="0" w:unhideWhenUsed="0" w:qFormat="1"/>
-    <w:lsdException w:name="heading 6" w:uiPriority="9" w:semiHidden="1" w:unhideWhenUsed="1" w:qFormat="1"/>
-    <w:lsdException w:name="heading 7" w:uiPriority="9" w:semiHidden="1" w:unhideWhenUsed="1" w:qFormat="1"/>
-    <w:lsdException w:name="heading 8" w:uiPriority="9" w:semiHidden="1" w:unhideWhenUsed="1" w:qFormat="1"/>
-    <w:lsdException w:name="heading 9" w:uiPriority="9" w:semiHidden="1" w:unhideWhenUsed="1" w:qFormat="1"/>
-    <w:lsdException w:name="Title" w:uiPriority="10" w:semiHidden="0" w:unhideWhenUsed="0" w:qFormat="1"/>
-    <w:lsdException w:name="Subtitle" w:uiPriority="11" w:semiHidden="0" w:unhideWhenUsed="0" w:qFormat="1"/>
-    <w:lsdException w:name="Header and Footer" w:semiHidden="0" w:unhideWhenUsed="0" w:qFormat="0"/>
-    <w:lsdException w:name="Footnote" w:semiHidden="0" w:unhideWhenUsed="0" w:qFormat="0"/>
-    <w:lsdException w:name="toc 1" w:uiPriority="39" w:semiHidden="0" w:unhideWhenUsed="0" w:qFormat="0"/>
-    <w:lsdException w:name="toc 2" w:uiPriority="39" w:semiHidden="0" w:unhideWhenUsed="0" w:qFormat="0"/>
-    <w:lsdException w:name="toc 3" w:uiPriority="39" w:semiHidden="0" w:unhideWhenUsed="0" w:qFormat="0"/>
-    <w:lsdException w:name="toc 4" w:uiPriority="39" w:semiHidden="0" w:unhideWhenUsed="0" w:qFormat="0"/>
-    <w:lsdException w:name="toc 5" w:uiPriority="39" w:semiHidden="0" w:unhideWhenUsed="0" w:qFormat="0"/>
-    <w:lsdException w:name="toc 6" w:uiPriority="39" w:semiHidden="0" w:unhideWhenUsed="0" w:qFormat="0"/>
-    <w:lsdException w:name="toc 7" w:uiPriority="39" w:semiHidden="0" w:unhideWhenUsed="0" w:qFormat="0"/>
-    <w:lsdException w:name="toc 8" w:uiPriority="39" w:semiHidden="0" w:unhideWhenUsed="0" w:qFormat="0"/>
-    <w:lsdException w:name="toc 9" w:uiPriority="39" w:semiHidden="0" w:unhideWhenUsed="0" w:qFormat="0"/>
-    <w:lsdException w:name="Hyperlink" w:semiHidden="0" w:unhideWhenUsed="0" w:qFormat="0"/>
-  </w:latentStyles>
-  <w:style w:type="paragraph" w:styleId="Normal" w:default="1">
+  <w:style w:type="paragraph" w:styleId="Normal">
     <w:name w:val="Normal"/>
-    <w:uiPriority w:val="0"/>
     <w:qFormat/>
     <w:pPr>
       <w:widowControl/>
       <w:suppressAutoHyphens w:val="true"/>
+      <w:kinsoku w:val="true"/>
+      <w:overflowPunct w:val="true"/>
+      <w:autoSpaceDE w:val="true"/>
       <w:bidi w:val="0"/>
       <w:spacing w:lineRule="auto" w:line="240" w:before="0" w:after="0"/>
       <w:ind w:hanging="0" w:left="0" w:right="0"/>
@@ -3939,11 +4170,17 @@
     <w:name w:val="Heading 1"/>
     <w:next w:val="Normal"/>
     <w:link w:val="Heading11"/>
-    <w:uiPriority w:val="9"/>
     <w:qFormat/>
     <w:pPr>
       <w:widowControl/>
+      <w:numPr>
+        <w:ilvl w:val="0"/>
+        <w:numId w:val="0"/>
+      </w:numPr>
       <w:suppressAutoHyphens w:val="true"/>
+      <w:kinsoku w:val="true"/>
+      <w:overflowPunct w:val="true"/>
+      <w:autoSpaceDE w:val="true"/>
       <w:bidi w:val="0"/>
       <w:spacing w:lineRule="auto" w:line="240" w:before="120" w:after="120"/>
       <w:ind w:hanging="0" w:left="0" w:right="0"/>
@@ -3965,11 +4202,17 @@
     <w:name w:val="Heading 2"/>
     <w:next w:val="Normal"/>
     <w:link w:val="Heading21"/>
-    <w:uiPriority w:val="9"/>
     <w:qFormat/>
     <w:pPr>
       <w:widowControl/>
+      <w:numPr>
+        <w:ilvl w:val="0"/>
+        <w:numId w:val="0"/>
+      </w:numPr>
       <w:suppressAutoHyphens w:val="true"/>
+      <w:kinsoku w:val="true"/>
+      <w:overflowPunct w:val="true"/>
+      <w:autoSpaceDE w:val="true"/>
       <w:bidi w:val="0"/>
       <w:spacing w:lineRule="auto" w:line="240" w:before="120" w:after="120"/>
       <w:ind w:hanging="0" w:left="0" w:right="0"/>
@@ -3991,11 +4234,17 @@
     <w:name w:val="Heading 3"/>
     <w:next w:val="Normal"/>
     <w:link w:val="Heading31"/>
-    <w:uiPriority w:val="9"/>
     <w:qFormat/>
     <w:pPr>
       <w:widowControl/>
+      <w:numPr>
+        <w:ilvl w:val="0"/>
+        <w:numId w:val="0"/>
+      </w:numPr>
       <w:suppressAutoHyphens w:val="true"/>
+      <w:kinsoku w:val="true"/>
+      <w:overflowPunct w:val="true"/>
+      <w:autoSpaceDE w:val="true"/>
       <w:bidi w:val="0"/>
       <w:spacing w:lineRule="auto" w:line="240" w:before="120" w:after="120"/>
       <w:ind w:hanging="0" w:left="0" w:right="0"/>
@@ -4017,11 +4266,17 @@
     <w:name w:val="Heading 4"/>
     <w:next w:val="Normal"/>
     <w:link w:val="Heading41"/>
-    <w:uiPriority w:val="9"/>
     <w:qFormat/>
     <w:pPr>
       <w:widowControl/>
+      <w:numPr>
+        <w:ilvl w:val="0"/>
+        <w:numId w:val="0"/>
+      </w:numPr>
       <w:suppressAutoHyphens w:val="true"/>
+      <w:kinsoku w:val="true"/>
+      <w:overflowPunct w:val="true"/>
+      <w:autoSpaceDE w:val="true"/>
       <w:bidi w:val="0"/>
       <w:spacing w:lineRule="auto" w:line="240" w:before="120" w:after="120"/>
       <w:ind w:hanging="0" w:left="0" w:right="0"/>
@@ -4043,11 +4298,17 @@
     <w:name w:val="Heading 5"/>
     <w:next w:val="Normal"/>
     <w:link w:val="Heading51"/>
-    <w:uiPriority w:val="9"/>
     <w:qFormat/>
     <w:pPr>
       <w:widowControl/>
+      <w:numPr>
+        <w:ilvl w:val="0"/>
+        <w:numId w:val="0"/>
+      </w:numPr>
       <w:suppressAutoHyphens w:val="true"/>
+      <w:kinsoku w:val="true"/>
+      <w:overflowPunct w:val="true"/>
+      <w:autoSpaceDE w:val="true"/>
       <w:bidi w:val="0"/>
       <w:spacing w:lineRule="auto" w:line="240" w:before="120" w:after="120"/>
       <w:ind w:hanging="0" w:left="0" w:right="0"/>
@@ -4312,10 +4573,12 @@
     <w:name w:val="TOC 2"/>
     <w:next w:val="Normal"/>
     <w:link w:val="Contents2"/>
-    <w:uiPriority w:val="39"/>
     <w:pPr>
       <w:widowControl/>
       <w:suppressAutoHyphens w:val="true"/>
+      <w:kinsoku w:val="true"/>
+      <w:overflowPunct w:val="true"/>
+      <w:autoSpaceDE w:val="true"/>
       <w:bidi w:val="0"/>
       <w:spacing w:lineRule="auto" w:line="240" w:before="0" w:after="0"/>
       <w:ind w:hanging="0" w:left="200" w:right="0"/>
@@ -4335,10 +4598,12 @@
     <w:name w:val="TOC 4"/>
     <w:next w:val="Normal"/>
     <w:link w:val="Contents4"/>
-    <w:uiPriority w:val="39"/>
     <w:pPr>
       <w:widowControl/>
       <w:suppressAutoHyphens w:val="true"/>
+      <w:kinsoku w:val="true"/>
+      <w:overflowPunct w:val="true"/>
+      <w:autoSpaceDE w:val="true"/>
       <w:bidi w:val="0"/>
       <w:spacing w:lineRule="auto" w:line="240" w:before="0" w:after="0"/>
       <w:ind w:hanging="0" w:left="600" w:right="0"/>
@@ -4358,10 +4623,12 @@
     <w:name w:val="TOC 6"/>
     <w:next w:val="Normal"/>
     <w:link w:val="Contents6"/>
-    <w:uiPriority w:val="39"/>
     <w:pPr>
       <w:widowControl/>
       <w:suppressAutoHyphens w:val="true"/>
+      <w:kinsoku w:val="true"/>
+      <w:overflowPunct w:val="true"/>
+      <w:autoSpaceDE w:val="true"/>
       <w:bidi w:val="0"/>
       <w:spacing w:lineRule="auto" w:line="240" w:before="0" w:after="0"/>
       <w:ind w:hanging="0" w:left="1000" w:right="0"/>
@@ -4381,10 +4648,12 @@
     <w:name w:val="TOC 7"/>
     <w:next w:val="Normal"/>
     <w:link w:val="Contents7"/>
-    <w:uiPriority w:val="39"/>
     <w:pPr>
       <w:widowControl/>
       <w:suppressAutoHyphens w:val="true"/>
+      <w:kinsoku w:val="true"/>
+      <w:overflowPunct w:val="true"/>
+      <w:autoSpaceDE w:val="true"/>
       <w:bidi w:val="0"/>
       <w:spacing w:lineRule="auto" w:line="240" w:before="0" w:after="0"/>
       <w:ind w:hanging="0" w:left="1200" w:right="0"/>
@@ -4404,10 +4673,12 @@
     <w:name w:val="TOC 3"/>
     <w:next w:val="Normal"/>
     <w:link w:val="Contents3"/>
-    <w:uiPriority w:val="39"/>
     <w:pPr>
       <w:widowControl/>
       <w:suppressAutoHyphens w:val="true"/>
+      <w:kinsoku w:val="true"/>
+      <w:overflowPunct w:val="true"/>
+      <w:autoSpaceDE w:val="true"/>
       <w:bidi w:val="0"/>
       <w:spacing w:lineRule="auto" w:line="240" w:before="0" w:after="0"/>
       <w:ind w:hanging="0" w:left="400" w:right="0"/>
@@ -4429,6 +4700,9 @@
     <w:pPr>
       <w:widowControl/>
       <w:suppressAutoHyphens w:val="true"/>
+      <w:kinsoku w:val="true"/>
+      <w:overflowPunct w:val="true"/>
+      <w:autoSpaceDE w:val="true"/>
       <w:bidi w:val="0"/>
       <w:spacing w:lineRule="auto" w:line="240" w:before="0" w:after="0"/>
       <w:ind w:hanging="0" w:left="0" w:right="0"/>
@@ -4452,6 +4726,9 @@
     <w:pPr>
       <w:widowControl/>
       <w:suppressAutoHyphens w:val="true"/>
+      <w:kinsoku w:val="true"/>
+      <w:overflowPunct w:val="true"/>
+      <w:autoSpaceDE w:val="true"/>
       <w:bidi w:val="0"/>
       <w:spacing w:lineRule="auto" w:line="240" w:before="0" w:after="0"/>
       <w:ind w:firstLine="851" w:left="0" w:right="0"/>
@@ -4471,10 +4748,12 @@
     <w:name w:val="TOC 1"/>
     <w:next w:val="Normal"/>
     <w:link w:val="Contents1"/>
-    <w:uiPriority w:val="39"/>
     <w:pPr>
       <w:widowControl/>
       <w:suppressAutoHyphens w:val="true"/>
+      <w:kinsoku w:val="true"/>
+      <w:overflowPunct w:val="true"/>
+      <w:autoSpaceDE w:val="true"/>
       <w:bidi w:val="0"/>
       <w:spacing w:lineRule="auto" w:line="240" w:before="0" w:after="0"/>
       <w:ind w:hanging="0" w:left="0" w:right="0"/>
@@ -4498,6 +4777,9 @@
     <w:pPr>
       <w:widowControl/>
       <w:suppressAutoHyphens w:val="true"/>
+      <w:kinsoku w:val="true"/>
+      <w:overflowPunct w:val="true"/>
+      <w:autoSpaceDE w:val="true"/>
       <w:bidi w:val="0"/>
       <w:spacing w:lineRule="auto" w:line="240" w:before="0" w:after="0"/>
       <w:ind w:hanging="0" w:left="0" w:right="0"/>
@@ -4517,10 +4799,12 @@
     <w:name w:val="TOC 9"/>
     <w:next w:val="Normal"/>
     <w:link w:val="Contents9"/>
-    <w:uiPriority w:val="39"/>
     <w:pPr>
       <w:widowControl/>
       <w:suppressAutoHyphens w:val="true"/>
+      <w:kinsoku w:val="true"/>
+      <w:overflowPunct w:val="true"/>
+      <w:autoSpaceDE w:val="true"/>
       <w:bidi w:val="0"/>
       <w:spacing w:lineRule="auto" w:line="240" w:before="0" w:after="0"/>
       <w:ind w:hanging="0" w:left="1600" w:right="0"/>
@@ -4540,10 +4824,12 @@
     <w:name w:val="TOC 8"/>
     <w:next w:val="Normal"/>
     <w:link w:val="Contents8"/>
-    <w:uiPriority w:val="39"/>
     <w:pPr>
       <w:widowControl/>
       <w:suppressAutoHyphens w:val="true"/>
+      <w:kinsoku w:val="true"/>
+      <w:overflowPunct w:val="true"/>
+      <w:autoSpaceDE w:val="true"/>
       <w:bidi w:val="0"/>
       <w:spacing w:lineRule="auto" w:line="240" w:before="0" w:after="0"/>
       <w:ind w:hanging="0" w:left="1400" w:right="0"/>
@@ -4563,10 +4849,12 @@
     <w:name w:val="TOC 5"/>
     <w:next w:val="Normal"/>
     <w:link w:val="Contents5"/>
-    <w:uiPriority w:val="39"/>
     <w:pPr>
       <w:widowControl/>
       <w:suppressAutoHyphens w:val="true"/>
+      <w:kinsoku w:val="true"/>
+      <w:overflowPunct w:val="true"/>
+      <w:autoSpaceDE w:val="true"/>
       <w:bidi w:val="0"/>
       <w:spacing w:lineRule="auto" w:line="240" w:before="0" w:after="0"/>
       <w:ind w:hanging="0" w:left="800" w:right="0"/>
@@ -4586,11 +4874,13 @@
     <w:name w:val="Subtitle"/>
     <w:next w:val="Normal"/>
     <w:link w:val="Subtitle1"/>
-    <w:uiPriority w:val="11"/>
     <w:qFormat/>
     <w:pPr>
       <w:widowControl/>
       <w:suppressAutoHyphens w:val="true"/>
+      <w:kinsoku w:val="true"/>
+      <w:overflowPunct w:val="true"/>
+      <w:autoSpaceDE w:val="true"/>
       <w:bidi w:val="0"/>
       <w:spacing w:lineRule="auto" w:line="240" w:before="0" w:after="0"/>
       <w:ind w:hanging="0" w:left="0" w:right="0"/>
@@ -4611,11 +4901,13 @@
     <w:name w:val="Title"/>
     <w:next w:val="Normal"/>
     <w:link w:val="Title1"/>
-    <w:uiPriority w:val="10"/>
     <w:qFormat/>
     <w:pPr>
       <w:widowControl/>
       <w:suppressAutoHyphens w:val="true"/>
+      <w:kinsoku w:val="true"/>
+      <w:overflowPunct w:val="true"/>
+      <w:autoSpaceDE w:val="true"/>
       <w:bidi w:val="0"/>
       <w:spacing w:lineRule="auto" w:line="240" w:before="567" w:after="567"/>
       <w:ind w:hanging="0" w:left="0" w:right="0"/>
@@ -4632,6 +4924,16 @@
       <w:szCs w:val="20"/>
       <w:lang w:val="ru-RU" w:eastAsia="zh-CN" w:bidi="hi-IN"/>
     </w:rPr>
+  </w:style>
+  <w:style w:type="paragraph" w:styleId="TableContents">
+    <w:name w:val="Table Contents"/>
+    <w:basedOn w:val="Normal"/>
+    <w:qFormat/>
+    <w:pPr>
+      <w:widowControl w:val="false"/>
+      <w:suppressLineNumbers/>
+    </w:pPr>
+    <w:rPr/>
   </w:style>
 </w:styles>
 </file>
@@ -4679,14 +4981,14 @@
     </a:clrScheme>
     <a:fontScheme name="Office">
       <a:majorFont>
-        <a:latin typeface="XO Thames" pitchFamily="0" charset="1"/>
-        <a:ea typeface=""/>
-        <a:cs typeface=""/>
+        <a:latin typeface="Arial" pitchFamily="0" charset="1"/>
+        <a:ea typeface="DejaVu Sans" pitchFamily="0" charset="1"/>
+        <a:cs typeface="DejaVu Sans" pitchFamily="0" charset="1"/>
       </a:majorFont>
       <a:minorFont>
-        <a:latin typeface="XO Thames" pitchFamily="0" charset="1"/>
-        <a:ea typeface=""/>
-        <a:cs typeface=""/>
+        <a:latin typeface="Arial" pitchFamily="0" charset="1"/>
+        <a:ea typeface="DejaVu Sans" pitchFamily="0" charset="1"/>
+        <a:cs typeface="DejaVu Sans" pitchFamily="0" charset="1"/>
       </a:minorFont>
     </a:fontScheme>
     <a:fmtScheme>
@@ -4694,51 +4996,26 @@
         <a:solidFill>
           <a:schemeClr val="phClr"/>
         </a:solidFill>
-        <a:gradFill>
-          <a:gsLst>
-            <a:gs pos="0">
-              <a:schemeClr val="phClr">
-                <a:tint val="50000"/>
-              </a:schemeClr>
-            </a:gs>
-            <a:gs pos="35000">
-              <a:schemeClr val="phClr">
-                <a:tint val="63000"/>
-              </a:schemeClr>
-            </a:gs>
-            <a:gs pos="100000">
-              <a:schemeClr val="phClr">
-                <a:tint val="85000"/>
-              </a:schemeClr>
-            </a:gs>
-          </a:gsLst>
-          <a:tileRect l="0" t="0" r="0" b="0"/>
-        </a:gradFill>
-        <a:gradFill>
-          <a:gsLst>
-            <a:gs pos="0">
-              <a:schemeClr val="phClr">
-                <a:shade val="51000"/>
-              </a:schemeClr>
-            </a:gs>
-            <a:gs pos="80000">
-              <a:schemeClr val="phClr">
-                <a:shade val="93000"/>
-              </a:schemeClr>
-            </a:gs>
-            <a:gs pos="100000">
-              <a:schemeClr val="phClr">
-                <a:shade val="94000"/>
-              </a:schemeClr>
-            </a:gs>
-          </a:gsLst>
-          <a:tileRect l="0" t="0" r="0" b="0"/>
-        </a:gradFill>
+        <a:solidFill>
+          <a:schemeClr val="phClr"/>
+        </a:solidFill>
+        <a:solidFill>
+          <a:schemeClr val="phClr"/>
+        </a:solidFill>
       </a:fillStyleLst>
       <a:lnStyleLst>
-        <a:ln w="0"/>
-        <a:ln w="0"/>
-        <a:ln w="0"/>
+        <a:ln w="6350" cap="flat" cmpd="sng" algn="ctr">
+          <a:prstDash val="solid"/>
+          <a:miter/>
+        </a:ln>
+        <a:ln w="6350" cap="flat" cmpd="sng" algn="ctr">
+          <a:prstDash val="solid"/>
+          <a:miter/>
+        </a:ln>
+        <a:ln w="6350" cap="flat" cmpd="sng" algn="ctr">
+          <a:prstDash val="solid"/>
+          <a:miter/>
+        </a:ln>
       </a:lnStyleLst>
       <a:effectStyleLst>
         <a:effectStyle>
@@ -4755,42 +5032,12 @@
         <a:solidFill>
           <a:schemeClr val="phClr"/>
         </a:solidFill>
-        <a:gradFill>
-          <a:gsLst>
-            <a:gs pos="0">
-              <a:schemeClr val="phClr">
-                <a:tint val="60000"/>
-              </a:schemeClr>
-            </a:gs>
-            <a:gs pos="40000">
-              <a:schemeClr val="phClr">
-                <a:tint val="55000"/>
-                <a:shade val="99000"/>
-              </a:schemeClr>
-            </a:gs>
-            <a:gs pos="100000">
-              <a:schemeClr val="phClr">
-                <a:shade val="20000"/>
-              </a:schemeClr>
-            </a:gs>
-          </a:gsLst>
-          <a:tileRect l="0" t="0" r="0" b="0"/>
-        </a:gradFill>
-        <a:gradFill>
-          <a:gsLst>
-            <a:gs pos="0">
-              <a:schemeClr val="phClr">
-                <a:tint val="20000"/>
-              </a:schemeClr>
-            </a:gs>
-            <a:gs pos="100000">
-              <a:schemeClr val="phClr">
-                <a:shade val="30000"/>
-              </a:schemeClr>
-            </a:gs>
-          </a:gsLst>
-          <a:tileRect l="0" t="0" r="0" b="0"/>
-        </a:gradFill>
+        <a:solidFill>
+          <a:schemeClr val="phClr"/>
+        </a:solidFill>
+        <a:solidFill>
+          <a:schemeClr val="phClr"/>
+        </a:solidFill>
       </a:bgFillStyleLst>
     </a:fmtScheme>
   </a:themeElements>
